--- a/遊戲內容/更新日誌.docx
+++ b/遊戲內容/更新日誌.docx
@@ -1,13 +1,11 @@
 
 <file path=word/document.xml><?xml version="1.0" encoding="utf-8"?>
-<w:document xmlns:wpc="http://schemas.microsoft.com/office/word/2010/wordprocessingCanvas" xmlns:cx="http://schemas.microsoft.com/office/drawing/2014/chartex" xmlns:cx1="http://schemas.microsoft.com/office/drawing/2015/9/8/chartex" xmlns:cx2="http://schemas.microsoft.com/office/drawing/2015/10/21/chartex" xmlns:cx3="http://schemas.microsoft.com/office/drawing/2016/5/9/chartex" xmlns:cx4="http://schemas.microsoft.com/office/drawing/2016/5/10/chartex" xmlns:cx5="http://schemas.microsoft.com/office/drawing/2016/5/11/chartex" xmlns:cx6="http://schemas.microsoft.com/office/drawing/2016/5/12/chartex" xmlns:cx7="http://schemas.microsoft.com/office/drawing/2016/5/13/chartex" xmlns:cx8="http://schemas.microsoft.com/office/drawing/2016/5/14/chartex" xmlns:mc="http://schemas.openxmlformats.org/markup-compatibility/2006" xmlns:aink="http://schemas.microsoft.com/office/drawing/2016/ink" xmlns:am3d="http://schemas.microsoft.com/office/drawing/2017/model3d" xmlns:o="urn:schemas-microsoft-com:office:office" xmlns:r="http://schemas.openxmlformats.org/officeDocument/2006/relationships" xmlns:m="http://schemas.openxmlformats.org/officeDocument/2006/math" xmlns:v="urn:schemas-microsoft-com:vml" xmlns:wp14="http://schemas.microsoft.com/office/word/2010/wordprocessingDrawing" xmlns:wp="http://schemas.openxmlformats.org/drawingml/2006/wordprocessingDrawing" xmlns:w10="urn:schemas-microsoft-com:office:word" xmlns:w="http://schemas.openxmlformats.org/wordprocessingml/2006/main" xmlns:w14="http://schemas.microsoft.com/office/word/2010/wordml" xmlns:w15="http://schemas.microsoft.com/office/word/2012/wordml" xmlns:w16cid="http://schemas.microsoft.com/office/word/2016/wordml/cid" xmlns:w16se="http://schemas.microsoft.com/office/word/2015/wordml/symex" xmlns:wpg="http://schemas.microsoft.com/office/word/2010/wordprocessingGroup" xmlns:wpi="http://schemas.microsoft.com/office/word/2010/wordprocessingInk" xmlns:wne="http://schemas.microsoft.com/office/word/2006/wordml" xmlns:wps="http://schemas.microsoft.com/office/word/2010/wordprocessingShape" mc:Ignorable="w14 w15 w16se w16cid wp14">
+<w:document xmlns:wpc="http://schemas.microsoft.com/office/word/2010/wordprocessingCanvas" xmlns:cx="http://schemas.microsoft.com/office/drawing/2014/chartex" xmlns:cx1="http://schemas.microsoft.com/office/drawing/2015/9/8/chartex" xmlns:cx2="http://schemas.microsoft.com/office/drawing/2015/10/21/chartex" xmlns:cx3="http://schemas.microsoft.com/office/drawing/2016/5/9/chartex" xmlns:cx4="http://schemas.microsoft.com/office/drawing/2016/5/10/chartex" xmlns:cx5="http://schemas.microsoft.com/office/drawing/2016/5/11/chartex" xmlns:cx6="http://schemas.microsoft.com/office/drawing/2016/5/12/chartex" xmlns:cx7="http://schemas.microsoft.com/office/drawing/2016/5/13/chartex" xmlns:cx8="http://schemas.microsoft.com/office/drawing/2016/5/14/chartex" xmlns:mc="http://schemas.openxmlformats.org/markup-compatibility/2006" xmlns:aink="http://schemas.microsoft.com/office/drawing/2016/ink" xmlns:am3d="http://schemas.microsoft.com/office/drawing/2017/model3d" xmlns:o="urn:schemas-microsoft-com:office:office" xmlns:oel="http://schemas.microsoft.com/office/2019/extlst" xmlns:r="http://schemas.openxmlformats.org/officeDocument/2006/relationships" xmlns:m="http://schemas.openxmlformats.org/officeDocument/2006/math" xmlns:v="urn:schemas-microsoft-com:vml" xmlns:wp14="http://schemas.microsoft.com/office/word/2010/wordprocessingDrawing" xmlns:wp="http://schemas.openxmlformats.org/drawingml/2006/wordprocessingDrawing" xmlns:w10="urn:schemas-microsoft-com:office:word" xmlns:w="http://schemas.openxmlformats.org/wordprocessingml/2006/main" xmlns:w14="http://schemas.microsoft.com/office/word/2010/wordml" xmlns:w15="http://schemas.microsoft.com/office/word/2012/wordml" xmlns:w16cex="http://schemas.microsoft.com/office/word/2018/wordml/cex" xmlns:w16cid="http://schemas.microsoft.com/office/word/2016/wordml/cid" xmlns:w16="http://schemas.microsoft.com/office/word/2018/wordml" xmlns:w16sdtdh="http://schemas.microsoft.com/office/word/2020/wordml/sdtdatahash" xmlns:w16se="http://schemas.microsoft.com/office/word/2015/wordml/symex" xmlns:wpg="http://schemas.microsoft.com/office/word/2010/wordprocessingGroup" xmlns:wpi="http://schemas.microsoft.com/office/word/2010/wordprocessingInk" xmlns:wne="http://schemas.microsoft.com/office/word/2006/wordml" xmlns:wps="http://schemas.microsoft.com/office/word/2010/wordprocessingShape" mc:Ignorable="w14 w15 w16se w16cid w16 w16cex w16sdtdh wp14">
   <w:body>
     <w:p>
-      <w:proofErr w:type="gramStart"/>
       <w:r>
         <w:t>Alpha  0.0.0</w:t>
       </w:r>
-      <w:proofErr w:type="gramEnd"/>
     </w:p>
     <w:p>
       <w:r>
@@ -28,46 +26,18 @@
         <w:rPr>
           <w:rFonts w:hint="eastAsia"/>
         </w:rPr>
-        <w:t>更新</w:t>
-      </w:r>
-      <w:proofErr w:type="gramStart"/>
-      <w:r>
-        <w:rPr>
-          <w:rFonts w:hint="eastAsia"/>
-        </w:rPr>
-        <w:t>橘</w:t>
-      </w:r>
-      <w:proofErr w:type="gramEnd"/>
-      <w:r>
-        <w:rPr>
-          <w:rFonts w:hint="eastAsia"/>
-        </w:rPr>
-        <w:t>色敵人的移動</w:t>
-      </w:r>
-    </w:p>
-    <w:p>
-      <w:r>
-        <w:tab/>
-      </w:r>
-      <w:r>
-        <w:rPr>
-          <w:rFonts w:hint="eastAsia"/>
-        </w:rPr>
-        <w:t>更新玩家與</w:t>
-      </w:r>
-      <w:proofErr w:type="gramStart"/>
-      <w:r>
-        <w:rPr>
-          <w:rFonts w:hint="eastAsia"/>
-        </w:rPr>
-        <w:t>橘</w:t>
-      </w:r>
-      <w:proofErr w:type="gramEnd"/>
-      <w:r>
-        <w:rPr>
-          <w:rFonts w:hint="eastAsia"/>
-        </w:rPr>
-        <w:t>色敵人的血條</w:t>
+        <w:t>更新橘色敵人的移動</w:t>
+      </w:r>
+    </w:p>
+    <w:p>
+      <w:r>
+        <w:tab/>
+      </w:r>
+      <w:r>
+        <w:rPr>
+          <w:rFonts w:hint="eastAsia"/>
+        </w:rPr>
+        <w:t>更新玩家與橘色敵人的血條</w:t>
       </w:r>
     </w:p>
     <w:p>
@@ -89,21 +59,7 @@
         <w:rPr>
           <w:rFonts w:hint="eastAsia"/>
         </w:rPr>
-        <w:t>更新</w:t>
-      </w:r>
-      <w:proofErr w:type="gramStart"/>
-      <w:r>
-        <w:rPr>
-          <w:rFonts w:hint="eastAsia"/>
-        </w:rPr>
-        <w:t>橘</w:t>
-      </w:r>
-      <w:proofErr w:type="gramEnd"/>
-      <w:r>
-        <w:rPr>
-          <w:rFonts w:hint="eastAsia"/>
-        </w:rPr>
-        <w:t>色敵人的攻擊</w:t>
+        <w:t>更新橘色敵人的攻擊</w:t>
       </w:r>
     </w:p>
     <w:p/>
@@ -142,21 +98,7 @@
         <w:rPr>
           <w:rFonts w:hint="eastAsia"/>
         </w:rPr>
-        <w:t>調整</w:t>
-      </w:r>
-      <w:proofErr w:type="gramStart"/>
-      <w:r>
-        <w:rPr>
-          <w:rFonts w:hint="eastAsia"/>
-        </w:rPr>
-        <w:t>橘</w:t>
-      </w:r>
-      <w:proofErr w:type="gramEnd"/>
-      <w:r>
-        <w:rPr>
-          <w:rFonts w:hint="eastAsia"/>
-        </w:rPr>
-        <w:t>色敵人血量</w:t>
+        <w:t>調整橘色敵人血量</w:t>
       </w:r>
     </w:p>
     <w:p>
@@ -175,14 +117,12 @@
         </w:rPr>
         <w:t>了</w:t>
       </w:r>
-      <w:proofErr w:type="spellStart"/>
       <w:r>
         <w:rPr>
           <w:rFonts w:hint="eastAsia"/>
         </w:rPr>
         <w:t>helobrine</w:t>
       </w:r>
-      <w:proofErr w:type="spellEnd"/>
     </w:p>
     <w:p/>
     <w:p>
@@ -199,76 +139,6 @@
           <w:rFonts w:hint="eastAsia"/>
         </w:rPr>
         <w:t>更新裝備、道具、設定、狀態介面</w:t>
-      </w:r>
-    </w:p>
-    <w:p>
-      <w:pPr>
-        <w:ind w:firstLine="480"/>
-        <w:rPr>
-          <w:rFonts w:hint="eastAsia"/>
-        </w:rPr>
-      </w:pPr>
-      <w:r>
-        <w:rPr>
-          <w:rFonts w:hint="eastAsia"/>
-        </w:rPr>
-        <w:t>移除了</w:t>
-      </w:r>
-      <w:proofErr w:type="spellStart"/>
-      <w:r>
-        <w:rPr>
-          <w:rFonts w:hint="eastAsia"/>
-        </w:rPr>
-        <w:t>helobrine</w:t>
-      </w:r>
-      <w:proofErr w:type="spellEnd"/>
-    </w:p>
-    <w:p/>
-    <w:p>
-      <w:r>
-        <w:rPr>
-          <w:rFonts w:hint="eastAsia"/>
-        </w:rPr>
-        <w:t>預計更新</w:t>
-      </w:r>
-    </w:p>
-    <w:p>
-      <w:r>
-        <w:tab/>
-      </w:r>
-      <w:r>
-        <w:rPr>
-          <w:rFonts w:hint="eastAsia"/>
-        </w:rPr>
-        <w:t>近戰</w:t>
-      </w:r>
-      <w:r>
-        <w:rPr>
-          <w:rFonts w:hint="eastAsia"/>
-        </w:rPr>
-        <w:t>攻擊</w:t>
-      </w:r>
-    </w:p>
-    <w:p>
-      <w:r>
-        <w:tab/>
-      </w:r>
-      <w:r>
-        <w:rPr>
-          <w:rFonts w:hint="eastAsia"/>
-        </w:rPr>
-        <w:t>遠程攻擊爆炸效果</w:t>
-      </w:r>
-    </w:p>
-    <w:p>
-      <w:r>
-        <w:tab/>
-      </w:r>
-      <w:r>
-        <w:rPr>
-          <w:rFonts w:hint="eastAsia"/>
-        </w:rPr>
-        <w:t>近戰攻擊效果</w:t>
       </w:r>
     </w:p>
     <w:p>
@@ -279,25 +149,154 @@
         <w:rPr>
           <w:rFonts w:hint="eastAsia"/>
         </w:rPr>
+        <w:t>移除了</w:t>
+      </w:r>
+      <w:r>
+        <w:rPr>
+          <w:rFonts w:hint="eastAsia"/>
+        </w:rPr>
+        <w:t>helobrine</w:t>
+      </w:r>
+    </w:p>
+    <w:p/>
+    <w:p>
+      <w:r>
+        <w:rPr>
+          <w:rFonts w:hint="eastAsia"/>
+        </w:rPr>
+        <w:t>預計更新</w:t>
+      </w:r>
+    </w:p>
+    <w:p>
+      <w:pPr>
+        <w:ind w:firstLine="480"/>
+      </w:pPr>
+      <w:r>
+        <w:rPr>
+          <w:rFonts w:hint="eastAsia"/>
+        </w:rPr>
         <w:t>背包</w:t>
       </w:r>
-    </w:p>
-    <w:p>
-      <w:r>
-        <w:tab/>
-      </w:r>
-      <w:r>
-        <w:rPr>
-          <w:rFonts w:hint="eastAsia"/>
-        </w:rPr>
-        <w:t>換武器</w:t>
-      </w:r>
-      <w:bookmarkStart w:id="0" w:name="_GoBack"/>
-      <w:bookmarkEnd w:id="0"/>
-    </w:p>
-    <w:p>
-      <w:r>
-        <w:tab/>
+      <w:r>
+        <w:rPr>
+          <w:rFonts w:hint="eastAsia"/>
+        </w:rPr>
+        <w:t>系統</w:t>
+      </w:r>
+    </w:p>
+    <w:p>
+      <w:pPr>
+        <w:ind w:firstLine="480"/>
+        <w:rPr>
+          <w:rFonts w:hint="eastAsia"/>
+        </w:rPr>
+      </w:pPr>
+      <w:r>
+        <w:rPr>
+          <w:rFonts w:hint="eastAsia"/>
+        </w:rPr>
+        <w:t>存檔系統</w:t>
+      </w:r>
+    </w:p>
+    <w:p>
+      <w:pPr>
+        <w:ind w:firstLine="480"/>
+        <w:rPr>
+          <w:rFonts w:hint="eastAsia"/>
+        </w:rPr>
+      </w:pPr>
+      <w:r>
+        <w:rPr>
+          <w:rFonts w:hint="eastAsia"/>
+        </w:rPr>
+        <w:t>攻擊優化</w:t>
+      </w:r>
+    </w:p>
+    <w:p>
+      <w:r>
+        <w:tab/>
+      </w:r>
+      <w:r>
+        <w:rPr>
+          <w:rFonts w:hint="eastAsia"/>
+        </w:rPr>
+        <w:t>遠程攻擊爆炸效果</w:t>
+      </w:r>
+    </w:p>
+    <w:p>
+      <w:r>
+        <w:tab/>
+      </w:r>
+      <w:r>
+        <w:rPr>
+          <w:rFonts w:hint="eastAsia"/>
+        </w:rPr>
+        <w:t>近戰攻擊效果</w:t>
+      </w:r>
+    </w:p>
+    <w:p>
+      <w:r>
+        <w:tab/>
+      </w:r>
+      <w:r>
+        <w:rPr>
+          <w:rFonts w:hint="eastAsia"/>
+        </w:rPr>
+        <w:t>新增防禦力</w:t>
+      </w:r>
+    </w:p>
+    <w:p>
+      <w:pPr>
+        <w:rPr>
+          <w:rFonts w:hint="eastAsia"/>
+        </w:rPr>
+      </w:pPr>
+      <w:r>
+        <w:tab/>
+      </w:r>
+      <w:r>
+        <w:rPr>
+          <w:rFonts w:hint="eastAsia"/>
+        </w:rPr>
+        <w:t>新增魔法攻擊</w:t>
+      </w:r>
+    </w:p>
+    <w:p>
+      <w:r>
+        <w:tab/>
+      </w:r>
+      <w:r>
+        <w:rPr>
+          <w:rFonts w:hint="eastAsia"/>
+        </w:rPr>
+        <w:t>死亡效果</w:t>
+      </w:r>
+    </w:p>
+    <w:p>
+      <w:r>
+        <w:tab/>
+      </w:r>
+      <w:r>
+        <w:rPr>
+          <w:rFonts w:hint="eastAsia"/>
+        </w:rPr>
+        <w:t>介面優化</w:t>
+      </w:r>
+    </w:p>
+    <w:p>
+      <w:pPr>
+        <w:rPr>
+          <w:rFonts w:hint="eastAsia"/>
+        </w:rPr>
+      </w:pPr>
+      <w:r>
+        <w:tab/>
+      </w:r>
+      <w:r>
+        <w:rPr>
+          <w:rFonts w:hint="eastAsia"/>
+        </w:rPr>
+        <w:t>開頭介面</w:t>
       </w:r>
     </w:p>
     <w:sectPr>
@@ -311,7 +310,7 @@
 </file>
 
 <file path=word/styles.xml><?xml version="1.0" encoding="utf-8"?>
-<w:styles xmlns:mc="http://schemas.openxmlformats.org/markup-compatibility/2006" xmlns:r="http://schemas.openxmlformats.org/officeDocument/2006/relationships" xmlns:w="http://schemas.openxmlformats.org/wordprocessingml/2006/main" xmlns:w14="http://schemas.microsoft.com/office/word/2010/wordml" xmlns:w15="http://schemas.microsoft.com/office/word/2012/wordml" xmlns:w16cid="http://schemas.microsoft.com/office/word/2016/wordml/cid" xmlns:w16se="http://schemas.microsoft.com/office/word/2015/wordml/symex" mc:Ignorable="w14 w15 w16se w16cid">
+<w:styles xmlns:mc="http://schemas.openxmlformats.org/markup-compatibility/2006" xmlns:r="http://schemas.openxmlformats.org/officeDocument/2006/relationships" xmlns:w="http://schemas.openxmlformats.org/wordprocessingml/2006/main" xmlns:w14="http://schemas.microsoft.com/office/word/2010/wordml" xmlns:w15="http://schemas.microsoft.com/office/word/2012/wordml" xmlns:w16cex="http://schemas.microsoft.com/office/word/2018/wordml/cex" xmlns:w16cid="http://schemas.microsoft.com/office/word/2016/wordml/cid" xmlns:w16="http://schemas.microsoft.com/office/word/2018/wordml" xmlns:w16sdtdh="http://schemas.microsoft.com/office/word/2020/wordml/sdtdatahash" xmlns:w16se="http://schemas.microsoft.com/office/word/2015/wordml/symex" mc:Ignorable="w14 w15 w16se w16cid w16 w16cex w16sdtdh">
   <w:docDefaults>
     <w:rPrDefault>
       <w:rPr>
@@ -324,7 +323,7 @@
     </w:rPrDefault>
     <w:pPrDefault/>
   </w:docDefaults>
-  <w:latentStyles w:defLockedState="0" w:defUIPriority="99" w:defSemiHidden="0" w:defUnhideWhenUsed="0" w:defQFormat="0" w:count="377">
+  <w:latentStyles w:defLockedState="0" w:defUIPriority="99" w:defSemiHidden="0" w:defUnhideWhenUsed="0" w:defQFormat="0" w:count="376">
     <w:lsdException w:name="Normal" w:uiPriority="0" w:qFormat="1"/>
     <w:lsdException w:name="heading 1" w:uiPriority="9" w:qFormat="1"/>
     <w:lsdException w:name="heading 2" w:semiHidden="1" w:uiPriority="9" w:unhideWhenUsed="1" w:qFormat="1"/>
@@ -701,7 +700,6 @@
     <w:lsdException w:name="Hashtag" w:semiHidden="1" w:unhideWhenUsed="1"/>
     <w:lsdException w:name="Unresolved Mention" w:semiHidden="1" w:unhideWhenUsed="1"/>
     <w:lsdException w:name="Smart Link" w:semiHidden="1" w:unhideWhenUsed="1"/>
-    <w:lsdException w:name="Smart Link Error" w:semiHidden="1" w:unhideWhenUsed="1"/>
   </w:latentStyles>
   <w:style w:type="paragraph" w:default="1" w:styleId="a">
     <w:name w:val="Normal"/>
@@ -746,6 +744,33 @@
     <w:pPr>
       <w:ind w:leftChars="200" w:left="480"/>
     </w:pPr>
+  </w:style>
+  <w:style w:type="paragraph" w:styleId="HTML">
+    <w:name w:val="HTML Preformatted"/>
+    <w:basedOn w:val="a"/>
+    <w:link w:val="HTML0"/>
+    <w:uiPriority w:val="99"/>
+    <w:semiHidden/>
+    <w:unhideWhenUsed/>
+    <w:rsid w:val="00785B44"/>
+    <w:rPr>
+      <w:rFonts w:ascii="Courier New" w:hAnsi="Courier New" w:cs="Courier New"/>
+      <w:sz w:val="20"/>
+      <w:szCs w:val="20"/>
+    </w:rPr>
+  </w:style>
+  <w:style w:type="character" w:customStyle="1" w:styleId="HTML0">
+    <w:name w:val="HTML 預設格式 字元"/>
+    <w:basedOn w:val="a0"/>
+    <w:link w:val="HTML"/>
+    <w:uiPriority w:val="99"/>
+    <w:semiHidden/>
+    <w:rsid w:val="00785B44"/>
+    <w:rPr>
+      <w:rFonts w:ascii="Courier New" w:hAnsi="Courier New" w:cs="Courier New"/>
+      <w:sz w:val="20"/>
+      <w:szCs w:val="20"/>
+    </w:rPr>
   </w:style>
 </w:styles>
 </file>

--- a/遊戲內容/更新日誌.docx
+++ b/遊戲內容/更新日誌.docx
@@ -161,6 +161,86 @@
     <w:p/>
     <w:p>
       <w:r>
+        <w:t>Alpha 0.0.</w:t>
+      </w:r>
+      <w:r>
+        <w:rPr>
+          <w:rFonts w:hint="eastAsia"/>
+        </w:rPr>
+        <w:t>3</w:t>
+      </w:r>
+    </w:p>
+    <w:p>
+      <w:pPr>
+        <w:ind w:firstLine="480"/>
+      </w:pPr>
+      <w:r>
+        <w:rPr>
+          <w:rFonts w:hint="eastAsia"/>
+        </w:rPr>
+        <w:t>更新好感度、任務、背包、存檔、讀檔介面</w:t>
+      </w:r>
+      <w:r>
+        <w:rPr>
+          <w:rFonts w:hint="eastAsia"/>
+        </w:rPr>
+        <w:t xml:space="preserve"> </w:t>
+      </w:r>
+    </w:p>
+    <w:p>
+      <w:pPr>
+        <w:ind w:firstLine="480"/>
+      </w:pPr>
+      <w:r>
+        <w:rPr>
+          <w:rFonts w:hint="eastAsia"/>
+        </w:rPr>
+        <w:t>移除裝備、道具介面</w:t>
+      </w:r>
+      <w:r>
+        <w:rPr>
+          <w:rFonts w:hint="eastAsia"/>
+        </w:rPr>
+        <w:t xml:space="preserve"> </w:t>
+      </w:r>
+    </w:p>
+    <w:p>
+      <w:pPr>
+        <w:ind w:firstLine="480"/>
+      </w:pPr>
+      <w:r>
+        <w:rPr>
+          <w:rFonts w:hint="eastAsia"/>
+        </w:rPr>
+        <w:t>更新背包系統</w:t>
+      </w:r>
+      <w:r>
+        <w:rPr>
+          <w:rFonts w:hint="eastAsia"/>
+        </w:rPr>
+        <w:t xml:space="preserve"> </w:t>
+      </w:r>
+    </w:p>
+    <w:p>
+      <w:pPr>
+        <w:ind w:firstLine="480"/>
+      </w:pPr>
+      <w:r>
+        <w:rPr>
+          <w:rFonts w:hint="eastAsia"/>
+        </w:rPr>
+        <w:t>移除了</w:t>
+      </w:r>
+      <w:r>
+        <w:rPr>
+          <w:rFonts w:hint="eastAsia"/>
+        </w:rPr>
+        <w:t>helobrine</w:t>
+      </w:r>
+    </w:p>
+    <w:p/>
+    <w:p>
+      <w:r>
         <w:rPr>
           <w:rFonts w:hint="eastAsia"/>
         </w:rPr>
@@ -170,26 +250,56 @@
     <w:p>
       <w:pPr>
         <w:ind w:firstLine="480"/>
-      </w:pPr>
-      <w:r>
-        <w:rPr>
-          <w:rFonts w:hint="eastAsia"/>
-        </w:rPr>
-        <w:t>背包</w:t>
-      </w:r>
-      <w:r>
-        <w:rPr>
-          <w:rFonts w:hint="eastAsia"/>
-        </w:rPr>
-        <w:t>系統</w:t>
-      </w:r>
-    </w:p>
-    <w:p>
-      <w:pPr>
-        <w:ind w:firstLine="480"/>
-        <w:rPr>
-          <w:rFonts w:hint="eastAsia"/>
-        </w:rPr>
+        <w:rPr>
+          <w:rFonts w:hint="eastAsia"/>
+        </w:rPr>
+      </w:pPr>
+      <w:r>
+        <w:rPr>
+          <w:rFonts w:hint="eastAsia"/>
+        </w:rPr>
+        <w:t>背包系統優化</w:t>
+      </w:r>
+    </w:p>
+    <w:p>
+      <w:pPr>
+        <w:ind w:firstLine="480"/>
+      </w:pPr>
+      <w:r>
+        <w:rPr>
+          <w:rFonts w:hint="eastAsia"/>
+        </w:rPr>
+        <w:t>裝備系統</w:t>
+      </w:r>
+    </w:p>
+    <w:p>
+      <w:pPr>
+        <w:ind w:firstLine="480"/>
+      </w:pPr>
+      <w:r>
+        <w:rPr>
+          <w:rFonts w:hint="eastAsia"/>
+        </w:rPr>
+        <w:t>消耗品</w:t>
+      </w:r>
+    </w:p>
+    <w:p>
+      <w:pPr>
+        <w:ind w:firstLine="480"/>
+        <w:rPr>
+          <w:rFonts w:hint="eastAsia"/>
+        </w:rPr>
+      </w:pPr>
+      <w:r>
+        <w:rPr>
+          <w:rFonts w:hint="eastAsia"/>
+        </w:rPr>
+        <w:t>防禦力</w:t>
+      </w:r>
+    </w:p>
+    <w:p>
+      <w:pPr>
+        <w:ind w:firstLine="480"/>
       </w:pPr>
       <w:r>
         <w:rPr>
@@ -209,6 +319,42 @@
         <w:rPr>
           <w:rFonts w:hint="eastAsia"/>
         </w:rPr>
+        <w:t>對話系統</w:t>
+      </w:r>
+    </w:p>
+    <w:p>
+      <w:pPr>
+        <w:ind w:firstLine="480"/>
+      </w:pPr>
+      <w:r>
+        <w:rPr>
+          <w:rFonts w:hint="eastAsia"/>
+        </w:rPr>
+        <w:t>任務系統</w:t>
+      </w:r>
+    </w:p>
+    <w:p>
+      <w:pPr>
+        <w:ind w:firstLine="480"/>
+        <w:rPr>
+          <w:rFonts w:hint="eastAsia"/>
+        </w:rPr>
+      </w:pPr>
+      <w:r>
+        <w:rPr>
+          <w:rFonts w:hint="eastAsia"/>
+        </w:rPr>
+        <w:t>好感度系統</w:t>
+      </w:r>
+    </w:p>
+    <w:p>
+      <w:pPr>
+        <w:ind w:firstLine="480"/>
+      </w:pPr>
+      <w:r>
+        <w:rPr>
+          <w:rFonts w:hint="eastAsia"/>
+        </w:rPr>
         <w:t>攻擊優化</w:t>
       </w:r>
     </w:p>
@@ -224,6 +370,11 @@
       </w:r>
     </w:p>
     <w:p>
+      <w:pPr>
+        <w:rPr>
+          <w:rFonts w:hint="eastAsia"/>
+        </w:rPr>
+      </w:pPr>
       <w:r>
         <w:tab/>
       </w:r>
@@ -242,23 +393,7 @@
         <w:rPr>
           <w:rFonts w:hint="eastAsia"/>
         </w:rPr>
-        <w:t>新增防禦力</w:t>
-      </w:r>
-    </w:p>
-    <w:p>
-      <w:pPr>
-        <w:rPr>
-          <w:rFonts w:hint="eastAsia"/>
-        </w:rPr>
-      </w:pPr>
-      <w:r>
-        <w:tab/>
-      </w:r>
-      <w:r>
-        <w:rPr>
-          <w:rFonts w:hint="eastAsia"/>
-        </w:rPr>
-        <w:t>新增魔法攻擊</w:t>
+        <w:t>魔法攻擊</w:t>
       </w:r>
     </w:p>
     <w:p>
@@ -284,12 +419,8 @@
       </w:r>
     </w:p>
     <w:p>
-      <w:pPr>
-        <w:rPr>
-          <w:rFonts w:hint="eastAsia"/>
-        </w:rPr>
-      </w:pPr>
-      <w:r>
+      <w:r>
+        <w:lastRenderedPageBreak/>
         <w:tab/>
       </w:r>
       <w:r>
@@ -704,6 +835,7 @@
   <w:style w:type="paragraph" w:default="1" w:styleId="a">
     <w:name w:val="Normal"/>
     <w:qFormat/>
+    <w:rsid w:val="00280F58"/>
     <w:pPr>
       <w:widowControl w:val="0"/>
     </w:pPr>

--- a/遊戲內容/更新日誌.docx
+++ b/遊戲內容/更新日誌.docx
@@ -238,7 +238,98 @@
         <w:t>helobrine</w:t>
       </w:r>
     </w:p>
+    <w:p>
+      <w:pPr>
+        <w:ind w:firstLine="480"/>
+      </w:pPr>
+    </w:p>
+    <w:p>
+      <w:r>
+        <w:t>Alpha 0.0.</w:t>
+      </w:r>
+      <w:r>
+        <w:rPr>
+          <w:rFonts w:hint="eastAsia"/>
+        </w:rPr>
+        <w:t>4</w:t>
+      </w:r>
+    </w:p>
+    <w:p>
+      <w:pPr>
+        <w:ind w:firstLine="480"/>
+      </w:pPr>
+      <w:r>
+        <w:rPr>
+          <w:rFonts w:hint="eastAsia"/>
+        </w:rPr>
+        <w:t>更新</w:t>
+      </w:r>
+      <w:r>
+        <w:rPr>
+          <w:rFonts w:hint="eastAsia"/>
+        </w:rPr>
+        <w:t>背包物品功能</w:t>
+      </w:r>
+      <w:r>
+        <w:rPr>
+          <w:rFonts w:hint="eastAsia"/>
+        </w:rPr>
+        <w:t xml:space="preserve"> </w:t>
+      </w:r>
+    </w:p>
+    <w:p>
+      <w:pPr>
+        <w:ind w:firstLine="480"/>
+      </w:pPr>
+      <w:r>
+        <w:rPr>
+          <w:rFonts w:hint="eastAsia"/>
+        </w:rPr>
+        <w:t>更新物品的分類</w:t>
+      </w:r>
+    </w:p>
+    <w:p>
+      <w:pPr>
+        <w:ind w:firstLine="480"/>
+        <w:rPr>
+          <w:rFonts w:hint="eastAsia"/>
+        </w:rPr>
+      </w:pPr>
+      <w:r>
+        <w:rPr>
+          <w:rFonts w:hint="eastAsia"/>
+        </w:rPr>
+        <w:t>移除若干</w:t>
+      </w:r>
+      <w:r>
+        <w:rPr>
+          <w:rFonts w:hint="eastAsia"/>
+        </w:rPr>
+        <w:t>b</w:t>
+      </w:r>
+      <w:r>
+        <w:t>ug</w:t>
+      </w:r>
+    </w:p>
+    <w:p>
+      <w:pPr>
+        <w:ind w:firstLine="480"/>
+      </w:pPr>
+      <w:r>
+        <w:rPr>
+          <w:rFonts w:hint="eastAsia"/>
+        </w:rPr>
+        <w:t>移除了</w:t>
+      </w:r>
+      <w:r>
+        <w:rPr>
+          <w:rFonts w:hint="eastAsia"/>
+        </w:rPr>
+        <w:t>helobrine</w:t>
+      </w:r>
+    </w:p>
     <w:p/>
+    <w:p/>
     <w:p>
       <w:r>
         <w:rPr>
@@ -250,20 +341,6 @@
     <w:p>
       <w:pPr>
         <w:ind w:firstLine="480"/>
-        <w:rPr>
-          <w:rFonts w:hint="eastAsia"/>
-        </w:rPr>
-      </w:pPr>
-      <w:r>
-        <w:rPr>
-          <w:rFonts w:hint="eastAsia"/>
-        </w:rPr>
-        <w:t>背包系統優化</w:t>
-      </w:r>
-    </w:p>
-    <w:p>
-      <w:pPr>
-        <w:ind w:firstLine="480"/>
       </w:pPr>
       <w:r>
         <w:rPr>
@@ -280,26 +357,23 @@
         <w:rPr>
           <w:rFonts w:hint="eastAsia"/>
         </w:rPr>
+        <w:t>防禦力</w:t>
+      </w:r>
+    </w:p>
+    <w:p>
+      <w:pPr>
+        <w:ind w:firstLine="480"/>
+      </w:pPr>
+      <w:r>
+        <w:rPr>
+          <w:rFonts w:hint="eastAsia"/>
+        </w:rPr>
         <w:t>消耗品</w:t>
       </w:r>
     </w:p>
     <w:p>
       <w:pPr>
         <w:ind w:firstLine="480"/>
-        <w:rPr>
-          <w:rFonts w:hint="eastAsia"/>
-        </w:rPr>
-      </w:pPr>
-      <w:r>
-        <w:rPr>
-          <w:rFonts w:hint="eastAsia"/>
-        </w:rPr>
-        <w:t>防禦力</w:t>
-      </w:r>
-    </w:p>
-    <w:p>
-      <w:pPr>
-        <w:ind w:firstLine="480"/>
       </w:pPr>
       <w:r>
         <w:rPr>
@@ -311,9 +385,6 @@
     <w:p>
       <w:pPr>
         <w:ind w:firstLine="480"/>
-        <w:rPr>
-          <w:rFonts w:hint="eastAsia"/>
-        </w:rPr>
       </w:pPr>
       <w:r>
         <w:rPr>
@@ -336,9 +407,6 @@
     <w:p>
       <w:pPr>
         <w:ind w:firstLine="480"/>
-        <w:rPr>
-          <w:rFonts w:hint="eastAsia"/>
-        </w:rPr>
       </w:pPr>
       <w:r>
         <w:rPr>
@@ -355,6 +423,7 @@
         <w:rPr>
           <w:rFonts w:hint="eastAsia"/>
         </w:rPr>
+        <w:lastRenderedPageBreak/>
         <w:t>攻擊優化</w:t>
       </w:r>
     </w:p>
@@ -370,11 +439,6 @@
       </w:r>
     </w:p>
     <w:p>
-      <w:pPr>
-        <w:rPr>
-          <w:rFonts w:hint="eastAsia"/>
-        </w:rPr>
-      </w:pPr>
       <w:r>
         <w:tab/>
       </w:r>
@@ -420,7 +484,6 @@
     </w:p>
     <w:p>
       <w:r>
-        <w:lastRenderedPageBreak/>
         <w:tab/>
       </w:r>
       <w:r>
@@ -438,6 +501,44 @@
     </w:sectPr>
   </w:body>
 </w:document>
+</file>
+
+<file path=word/endnotes.xml><?xml version="1.0" encoding="utf-8"?>
+<w:endnotes xmlns:wpc="http://schemas.microsoft.com/office/word/2010/wordprocessingCanvas" xmlns:cx="http://schemas.microsoft.com/office/drawing/2014/chartex" xmlns:cx1="http://schemas.microsoft.com/office/drawing/2015/9/8/chartex" xmlns:cx2="http://schemas.microsoft.com/office/drawing/2015/10/21/chartex" xmlns:cx3="http://schemas.microsoft.com/office/drawing/2016/5/9/chartex" xmlns:cx4="http://schemas.microsoft.com/office/drawing/2016/5/10/chartex" xmlns:cx5="http://schemas.microsoft.com/office/drawing/2016/5/11/chartex" xmlns:cx6="http://schemas.microsoft.com/office/drawing/2016/5/12/chartex" xmlns:cx7="http://schemas.microsoft.com/office/drawing/2016/5/13/chartex" xmlns:cx8="http://schemas.microsoft.com/office/drawing/2016/5/14/chartex" xmlns:mc="http://schemas.openxmlformats.org/markup-compatibility/2006" xmlns:aink="http://schemas.microsoft.com/office/drawing/2016/ink" xmlns:am3d="http://schemas.microsoft.com/office/drawing/2017/model3d" xmlns:o="urn:schemas-microsoft-com:office:office" xmlns:oel="http://schemas.microsoft.com/office/2019/extlst" xmlns:r="http://schemas.openxmlformats.org/officeDocument/2006/relationships" xmlns:m="http://schemas.openxmlformats.org/officeDocument/2006/math" xmlns:v="urn:schemas-microsoft-com:vml" xmlns:wp14="http://schemas.microsoft.com/office/word/2010/wordprocessingDrawing" xmlns:wp="http://schemas.openxmlformats.org/drawingml/2006/wordprocessingDrawing" xmlns:w10="urn:schemas-microsoft-com:office:word" xmlns:w="http://schemas.openxmlformats.org/wordprocessingml/2006/main" xmlns:w14="http://schemas.microsoft.com/office/word/2010/wordml" xmlns:w15="http://schemas.microsoft.com/office/word/2012/wordml" xmlns:w16cex="http://schemas.microsoft.com/office/word/2018/wordml/cex" xmlns:w16cid="http://schemas.microsoft.com/office/word/2016/wordml/cid" xmlns:w16="http://schemas.microsoft.com/office/word/2018/wordml" xmlns:w16sdtdh="http://schemas.microsoft.com/office/word/2020/wordml/sdtdatahash" xmlns:w16se="http://schemas.microsoft.com/office/word/2015/wordml/symex" xmlns:wpg="http://schemas.microsoft.com/office/word/2010/wordprocessingGroup" xmlns:wpi="http://schemas.microsoft.com/office/word/2010/wordprocessingInk" xmlns:wne="http://schemas.microsoft.com/office/word/2006/wordml" xmlns:wps="http://schemas.microsoft.com/office/word/2010/wordprocessingShape" mc:Ignorable="w14 w15 w16se w16cid w16 w16cex w16sdtdh wp14">
+  <w:endnote w:type="separator" w:id="-1">
+    <w:p>
+      <w:r>
+        <w:separator/>
+      </w:r>
+    </w:p>
+  </w:endnote>
+  <w:endnote w:type="continuationSeparator" w:id="0">
+    <w:p>
+      <w:r>
+        <w:continuationSeparator/>
+      </w:r>
+    </w:p>
+  </w:endnote>
+</w:endnotes>
+</file>
+
+<file path=word/footnotes.xml><?xml version="1.0" encoding="utf-8"?>
+<w:footnotes xmlns:wpc="http://schemas.microsoft.com/office/word/2010/wordprocessingCanvas" xmlns:cx="http://schemas.microsoft.com/office/drawing/2014/chartex" xmlns:cx1="http://schemas.microsoft.com/office/drawing/2015/9/8/chartex" xmlns:cx2="http://schemas.microsoft.com/office/drawing/2015/10/21/chartex" xmlns:cx3="http://schemas.microsoft.com/office/drawing/2016/5/9/chartex" xmlns:cx4="http://schemas.microsoft.com/office/drawing/2016/5/10/chartex" xmlns:cx5="http://schemas.microsoft.com/office/drawing/2016/5/11/chartex" xmlns:cx6="http://schemas.microsoft.com/office/drawing/2016/5/12/chartex" xmlns:cx7="http://schemas.microsoft.com/office/drawing/2016/5/13/chartex" xmlns:cx8="http://schemas.microsoft.com/office/drawing/2016/5/14/chartex" xmlns:mc="http://schemas.openxmlformats.org/markup-compatibility/2006" xmlns:aink="http://schemas.microsoft.com/office/drawing/2016/ink" xmlns:am3d="http://schemas.microsoft.com/office/drawing/2017/model3d" xmlns:o="urn:schemas-microsoft-com:office:office" xmlns:oel="http://schemas.microsoft.com/office/2019/extlst" xmlns:r="http://schemas.openxmlformats.org/officeDocument/2006/relationships" xmlns:m="http://schemas.openxmlformats.org/officeDocument/2006/math" xmlns:v="urn:schemas-microsoft-com:vml" xmlns:wp14="http://schemas.microsoft.com/office/word/2010/wordprocessingDrawing" xmlns:wp="http://schemas.openxmlformats.org/drawingml/2006/wordprocessingDrawing" xmlns:w10="urn:schemas-microsoft-com:office:word" xmlns:w="http://schemas.openxmlformats.org/wordprocessingml/2006/main" xmlns:w14="http://schemas.microsoft.com/office/word/2010/wordml" xmlns:w15="http://schemas.microsoft.com/office/word/2012/wordml" xmlns:w16cex="http://schemas.microsoft.com/office/word/2018/wordml/cex" xmlns:w16cid="http://schemas.microsoft.com/office/word/2016/wordml/cid" xmlns:w16="http://schemas.microsoft.com/office/word/2018/wordml" xmlns:w16sdtdh="http://schemas.microsoft.com/office/word/2020/wordml/sdtdatahash" xmlns:w16se="http://schemas.microsoft.com/office/word/2015/wordml/symex" xmlns:wpg="http://schemas.microsoft.com/office/word/2010/wordprocessingGroup" xmlns:wpi="http://schemas.microsoft.com/office/word/2010/wordprocessingInk" xmlns:wne="http://schemas.microsoft.com/office/word/2006/wordml" xmlns:wps="http://schemas.microsoft.com/office/word/2010/wordprocessingShape" mc:Ignorable="w14 w15 w16se w16cid w16 w16cex w16sdtdh wp14">
+  <w:footnote w:type="separator" w:id="-1">
+    <w:p>
+      <w:r>
+        <w:separator/>
+      </w:r>
+    </w:p>
+  </w:footnote>
+  <w:footnote w:type="continuationSeparator" w:id="0">
+    <w:p>
+      <w:r>
+        <w:continuationSeparator/>
+      </w:r>
+    </w:p>
+  </w:footnote>
+</w:footnotes>
 </file>
 
 <file path=word/styles.xml><?xml version="1.0" encoding="utf-8"?>
@@ -904,6 +1005,66 @@
       <w:szCs w:val="20"/>
     </w:rPr>
   </w:style>
+  <w:style w:type="paragraph" w:styleId="a4">
+    <w:name w:val="header"/>
+    <w:basedOn w:val="a"/>
+    <w:link w:val="a5"/>
+    <w:uiPriority w:val="99"/>
+    <w:unhideWhenUsed/>
+    <w:rsid w:val="00283B8A"/>
+    <w:pPr>
+      <w:tabs>
+        <w:tab w:val="center" w:pos="4153"/>
+        <w:tab w:val="right" w:pos="8306"/>
+      </w:tabs>
+      <w:snapToGrid w:val="0"/>
+    </w:pPr>
+    <w:rPr>
+      <w:sz w:val="20"/>
+      <w:szCs w:val="20"/>
+    </w:rPr>
+  </w:style>
+  <w:style w:type="character" w:customStyle="1" w:styleId="a5">
+    <w:name w:val="頁首 字元"/>
+    <w:basedOn w:val="a0"/>
+    <w:link w:val="a4"/>
+    <w:uiPriority w:val="99"/>
+    <w:rsid w:val="00283B8A"/>
+    <w:rPr>
+      <w:sz w:val="20"/>
+      <w:szCs w:val="20"/>
+    </w:rPr>
+  </w:style>
+  <w:style w:type="paragraph" w:styleId="a6">
+    <w:name w:val="footer"/>
+    <w:basedOn w:val="a"/>
+    <w:link w:val="a7"/>
+    <w:uiPriority w:val="99"/>
+    <w:unhideWhenUsed/>
+    <w:rsid w:val="00283B8A"/>
+    <w:pPr>
+      <w:tabs>
+        <w:tab w:val="center" w:pos="4153"/>
+        <w:tab w:val="right" w:pos="8306"/>
+      </w:tabs>
+      <w:snapToGrid w:val="0"/>
+    </w:pPr>
+    <w:rPr>
+      <w:sz w:val="20"/>
+      <w:szCs w:val="20"/>
+    </w:rPr>
+  </w:style>
+  <w:style w:type="character" w:customStyle="1" w:styleId="a7">
+    <w:name w:val="頁尾 字元"/>
+    <w:basedOn w:val="a0"/>
+    <w:link w:val="a6"/>
+    <w:uiPriority w:val="99"/>
+    <w:rsid w:val="00283B8A"/>
+    <w:rPr>
+      <w:sz w:val="20"/>
+      <w:szCs w:val="20"/>
+    </w:rPr>
+  </w:style>
 </w:styles>
 </file>
 

--- a/遊戲內容/更新日誌.docx
+++ b/遊戲內容/更新日誌.docx
@@ -291,9 +291,6 @@
     <w:p>
       <w:pPr>
         <w:ind w:firstLine="480"/>
-        <w:rPr>
-          <w:rFonts w:hint="eastAsia"/>
-        </w:rPr>
       </w:pPr>
       <w:r>
         <w:rPr>
@@ -327,14 +324,112 @@
         </w:rPr>
         <w:t>helobrine</w:t>
       </w:r>
+    </w:p>
+    <w:p>
+      <w:r>
+        <w:t>Alpha 0.0.</w:t>
+      </w:r>
+      <w:r>
+        <w:rPr>
+          <w:rFonts w:hint="eastAsia"/>
+        </w:rPr>
+        <w:t>5</w:t>
+      </w:r>
+    </w:p>
+    <w:p>
+      <w:pPr>
+        <w:ind w:firstLine="480"/>
+      </w:pPr>
+      <w:r>
+        <w:rPr>
+          <w:rFonts w:hint="eastAsia"/>
+        </w:rPr>
+        <w:t>更新</w:t>
+      </w:r>
+      <w:r>
+        <w:rPr>
+          <w:rFonts w:hint="eastAsia"/>
+        </w:rPr>
+        <w:t>裝備介面</w:t>
+      </w:r>
+    </w:p>
+    <w:p>
+      <w:pPr>
+        <w:ind w:firstLine="480"/>
+      </w:pPr>
+      <w:r>
+        <w:rPr>
+          <w:rFonts w:hint="eastAsia"/>
+        </w:rPr>
+        <w:t>更新消耗品的使用</w:t>
+      </w:r>
+      <w:r>
+        <w:rPr>
+          <w:rFonts w:hint="eastAsia"/>
+        </w:rPr>
+        <w:t xml:space="preserve"> </w:t>
+      </w:r>
+    </w:p>
+    <w:p>
+      <w:pPr>
+        <w:ind w:firstLine="480"/>
+      </w:pPr>
+      <w:r>
+        <w:rPr>
+          <w:rFonts w:hint="eastAsia"/>
+        </w:rPr>
+        <w:t>移除若干</w:t>
+      </w:r>
+      <w:r>
+        <w:rPr>
+          <w:rFonts w:hint="eastAsia"/>
+        </w:rPr>
+        <w:t>b</w:t>
+      </w:r>
+      <w:r>
+        <w:t>ug</w:t>
+      </w:r>
+    </w:p>
+    <w:p>
+      <w:pPr>
+        <w:ind w:firstLine="480"/>
+      </w:pPr>
+      <w:r>
+        <w:rPr>
+          <w:rFonts w:hint="eastAsia"/>
+        </w:rPr>
+        <w:t>移除了</w:t>
+      </w:r>
+      <w:r>
+        <w:rPr>
+          <w:rFonts w:hint="eastAsia"/>
+        </w:rPr>
+        <w:t>納粹球</w:t>
+      </w:r>
+    </w:p>
+    <w:p>
+      <w:pPr>
+        <w:rPr>
+          <w:rFonts w:hint="eastAsia"/>
+        </w:rPr>
+      </w:pPr>
     </w:p>
     <w:p/>
     <w:p/>
-    <w:p>
-      <w:r>
-        <w:rPr>
-          <w:rFonts w:hint="eastAsia"/>
-        </w:rPr>
+    <w:p/>
+    <w:p>
+      <w:pPr>
+        <w:rPr>
+          <w:rFonts w:hint="eastAsia"/>
+        </w:rPr>
+      </w:pPr>
+    </w:p>
+    <w:p>
+      <w:r>
+        <w:rPr>
+          <w:rFonts w:hint="eastAsia"/>
+        </w:rPr>
+        <w:lastRenderedPageBreak/>
         <w:t>預計更新</w:t>
       </w:r>
     </w:p>
@@ -352,6 +447,20 @@
     <w:p>
       <w:pPr>
         <w:ind w:firstLine="480"/>
+        <w:rPr>
+          <w:rFonts w:hint="eastAsia"/>
+        </w:rPr>
+      </w:pPr>
+      <w:r>
+        <w:rPr>
+          <w:rFonts w:hint="eastAsia"/>
+        </w:rPr>
+        <w:t>消耗品完善</w:t>
+      </w:r>
+    </w:p>
+    <w:p>
+      <w:pPr>
+        <w:ind w:firstLine="480"/>
       </w:pPr>
       <w:r>
         <w:rPr>
@@ -368,17 +477,6 @@
         <w:rPr>
           <w:rFonts w:hint="eastAsia"/>
         </w:rPr>
-        <w:t>消耗品</w:t>
-      </w:r>
-    </w:p>
-    <w:p>
-      <w:pPr>
-        <w:ind w:firstLine="480"/>
-      </w:pPr>
-      <w:r>
-        <w:rPr>
-          <w:rFonts w:hint="eastAsia"/>
-        </w:rPr>
         <w:t>存檔系統</w:t>
       </w:r>
     </w:p>
@@ -423,7 +521,6 @@
         <w:rPr>
           <w:rFonts w:hint="eastAsia"/>
         </w:rPr>
-        <w:lastRenderedPageBreak/>
         <w:t>攻擊優化</w:t>
       </w:r>
     </w:p>

--- a/遊戲內容/更新日誌.docx
+++ b/遊戲內容/更新日誌.docx
@@ -3,9 +3,11 @@
 <w:document xmlns:wpc="http://schemas.microsoft.com/office/word/2010/wordprocessingCanvas" xmlns:cx="http://schemas.microsoft.com/office/drawing/2014/chartex" xmlns:cx1="http://schemas.microsoft.com/office/drawing/2015/9/8/chartex" xmlns:cx2="http://schemas.microsoft.com/office/drawing/2015/10/21/chartex" xmlns:cx3="http://schemas.microsoft.com/office/drawing/2016/5/9/chartex" xmlns:cx4="http://schemas.microsoft.com/office/drawing/2016/5/10/chartex" xmlns:cx5="http://schemas.microsoft.com/office/drawing/2016/5/11/chartex" xmlns:cx6="http://schemas.microsoft.com/office/drawing/2016/5/12/chartex" xmlns:cx7="http://schemas.microsoft.com/office/drawing/2016/5/13/chartex" xmlns:cx8="http://schemas.microsoft.com/office/drawing/2016/5/14/chartex" xmlns:mc="http://schemas.openxmlformats.org/markup-compatibility/2006" xmlns:aink="http://schemas.microsoft.com/office/drawing/2016/ink" xmlns:am3d="http://schemas.microsoft.com/office/drawing/2017/model3d" xmlns:o="urn:schemas-microsoft-com:office:office" xmlns:oel="http://schemas.microsoft.com/office/2019/extlst" xmlns:r="http://schemas.openxmlformats.org/officeDocument/2006/relationships" xmlns:m="http://schemas.openxmlformats.org/officeDocument/2006/math" xmlns:v="urn:schemas-microsoft-com:vml" xmlns:wp14="http://schemas.microsoft.com/office/word/2010/wordprocessingDrawing" xmlns:wp="http://schemas.openxmlformats.org/drawingml/2006/wordprocessingDrawing" xmlns:w10="urn:schemas-microsoft-com:office:word" xmlns:w="http://schemas.openxmlformats.org/wordprocessingml/2006/main" xmlns:w14="http://schemas.microsoft.com/office/word/2010/wordml" xmlns:w15="http://schemas.microsoft.com/office/word/2012/wordml" xmlns:w16cex="http://schemas.microsoft.com/office/word/2018/wordml/cex" xmlns:w16cid="http://schemas.microsoft.com/office/word/2016/wordml/cid" xmlns:w16="http://schemas.microsoft.com/office/word/2018/wordml" xmlns:w16sdtdh="http://schemas.microsoft.com/office/word/2020/wordml/sdtdatahash" xmlns:w16se="http://schemas.microsoft.com/office/word/2015/wordml/symex" xmlns:wpg="http://schemas.microsoft.com/office/word/2010/wordprocessingGroup" xmlns:wpi="http://schemas.microsoft.com/office/word/2010/wordprocessingInk" xmlns:wne="http://schemas.microsoft.com/office/word/2006/wordml" xmlns:wps="http://schemas.microsoft.com/office/word/2010/wordprocessingShape" mc:Ignorable="w14 w15 w16se w16cid w16 w16cex w16sdtdh wp14">
   <w:body>
     <w:p>
+      <w:proofErr w:type="gramStart"/>
       <w:r>
         <w:t>Alpha  0.0.0</w:t>
       </w:r>
+      <w:proofErr w:type="gramEnd"/>
     </w:p>
     <w:p>
       <w:r>
@@ -26,7 +28,21 @@
         <w:rPr>
           <w:rFonts w:hint="eastAsia"/>
         </w:rPr>
-        <w:t>更新橘色敵人的移動</w:t>
+        <w:t>更新</w:t>
+      </w:r>
+      <w:proofErr w:type="gramStart"/>
+      <w:r>
+        <w:rPr>
+          <w:rFonts w:hint="eastAsia"/>
+        </w:rPr>
+        <w:t>橘</w:t>
+      </w:r>
+      <w:proofErr w:type="gramEnd"/>
+      <w:r>
+        <w:rPr>
+          <w:rFonts w:hint="eastAsia"/>
+        </w:rPr>
+        <w:t>色敵人的移動</w:t>
       </w:r>
     </w:p>
     <w:p>
@@ -37,7 +53,21 @@
         <w:rPr>
           <w:rFonts w:hint="eastAsia"/>
         </w:rPr>
-        <w:t>更新玩家與橘色敵人的血條</w:t>
+        <w:t>更新玩家與</w:t>
+      </w:r>
+      <w:proofErr w:type="gramStart"/>
+      <w:r>
+        <w:rPr>
+          <w:rFonts w:hint="eastAsia"/>
+        </w:rPr>
+        <w:t>橘</w:t>
+      </w:r>
+      <w:proofErr w:type="gramEnd"/>
+      <w:r>
+        <w:rPr>
+          <w:rFonts w:hint="eastAsia"/>
+        </w:rPr>
+        <w:t>色敵人的血條</w:t>
       </w:r>
     </w:p>
     <w:p>
@@ -59,7 +89,21 @@
         <w:rPr>
           <w:rFonts w:hint="eastAsia"/>
         </w:rPr>
-        <w:t>更新橘色敵人的攻擊</w:t>
+        <w:t>更新</w:t>
+      </w:r>
+      <w:proofErr w:type="gramStart"/>
+      <w:r>
+        <w:rPr>
+          <w:rFonts w:hint="eastAsia"/>
+        </w:rPr>
+        <w:t>橘</w:t>
+      </w:r>
+      <w:proofErr w:type="gramEnd"/>
+      <w:r>
+        <w:rPr>
+          <w:rFonts w:hint="eastAsia"/>
+        </w:rPr>
+        <w:t>色敵人的攻擊</w:t>
       </w:r>
     </w:p>
     <w:p/>
@@ -98,7 +142,21 @@
         <w:rPr>
           <w:rFonts w:hint="eastAsia"/>
         </w:rPr>
-        <w:t>調整橘色敵人血量</w:t>
+        <w:t>調整</w:t>
+      </w:r>
+      <w:proofErr w:type="gramStart"/>
+      <w:r>
+        <w:rPr>
+          <w:rFonts w:hint="eastAsia"/>
+        </w:rPr>
+        <w:t>橘</w:t>
+      </w:r>
+      <w:proofErr w:type="gramEnd"/>
+      <w:r>
+        <w:rPr>
+          <w:rFonts w:hint="eastAsia"/>
+        </w:rPr>
+        <w:t>色敵人血量</w:t>
       </w:r>
     </w:p>
     <w:p>
@@ -117,12 +175,14 @@
         </w:rPr>
         <w:t>了</w:t>
       </w:r>
+      <w:proofErr w:type="spellStart"/>
       <w:r>
         <w:rPr>
           <w:rFonts w:hint="eastAsia"/>
         </w:rPr>
         <w:t>helobrine</w:t>
       </w:r>
+      <w:proofErr w:type="spellEnd"/>
     </w:p>
     <w:p/>
     <w:p>
@@ -151,12 +211,14 @@
         </w:rPr>
         <w:t>移除了</w:t>
       </w:r>
+      <w:proofErr w:type="spellStart"/>
       <w:r>
         <w:rPr>
           <w:rFonts w:hint="eastAsia"/>
         </w:rPr>
         <w:t>helobrine</w:t>
       </w:r>
+      <w:proofErr w:type="spellEnd"/>
     </w:p>
     <w:p/>
     <w:p>
@@ -231,12 +293,14 @@
         </w:rPr>
         <w:t>移除了</w:t>
       </w:r>
+      <w:proofErr w:type="spellStart"/>
       <w:r>
         <w:rPr>
           <w:rFonts w:hint="eastAsia"/>
         </w:rPr>
         <w:t>helobrine</w:t>
       </w:r>
+      <w:proofErr w:type="spellEnd"/>
     </w:p>
     <w:p>
       <w:pPr>
@@ -318,12 +382,14 @@
         </w:rPr>
         <w:t>移除了</w:t>
       </w:r>
+      <w:proofErr w:type="spellStart"/>
       <w:r>
         <w:rPr>
           <w:rFonts w:hint="eastAsia"/>
         </w:rPr>
         <w:t>helobrine</w:t>
       </w:r>
+      <w:proofErr w:type="spellEnd"/>
     </w:p>
     <w:p>
       <w:r>
@@ -408,28 +474,103 @@
       </w:r>
     </w:p>
     <w:p>
-      <w:pPr>
-        <w:rPr>
-          <w:rFonts w:hint="eastAsia"/>
-        </w:rPr>
-      </w:pPr>
+      <w:r>
+        <w:t>Alpha 0.0.</w:t>
+      </w:r>
+      <w:r>
+        <w:rPr>
+          <w:rFonts w:hint="eastAsia"/>
+        </w:rPr>
+        <w:t>6</w:t>
+      </w:r>
+    </w:p>
+    <w:p>
+      <w:pPr>
+        <w:ind w:firstLine="480"/>
+      </w:pPr>
+      <w:r>
+        <w:rPr>
+          <w:rFonts w:hint="eastAsia"/>
+        </w:rPr>
+        <w:t>更新</w:t>
+      </w:r>
+      <w:r>
+        <w:rPr>
+          <w:rFonts w:hint="eastAsia"/>
+        </w:rPr>
+        <w:t>裝備</w:t>
+      </w:r>
+      <w:r>
+        <w:rPr>
+          <w:rFonts w:hint="eastAsia"/>
+        </w:rPr>
+        <w:t>系統</w:t>
+      </w:r>
+    </w:p>
+    <w:p>
+      <w:pPr>
+        <w:ind w:firstLine="480"/>
+      </w:pPr>
+      <w:r>
+        <w:rPr>
+          <w:rFonts w:hint="eastAsia"/>
+        </w:rPr>
+        <w:t>完善</w:t>
+      </w:r>
+      <w:r>
+        <w:rPr>
+          <w:rFonts w:hint="eastAsia"/>
+        </w:rPr>
+        <w:t>消耗品的使用</w:t>
+      </w:r>
+    </w:p>
+    <w:p>
+      <w:pPr>
+        <w:ind w:firstLine="480"/>
+      </w:pPr>
+      <w:r>
+        <w:rPr>
+          <w:rFonts w:hint="eastAsia"/>
+        </w:rPr>
+        <w:t>移除若干</w:t>
+      </w:r>
+      <w:r>
+        <w:rPr>
+          <w:rFonts w:hint="eastAsia"/>
+        </w:rPr>
+        <w:t>b</w:t>
+      </w:r>
+      <w:r>
+        <w:t>ug</w:t>
+      </w:r>
+    </w:p>
+    <w:p>
+      <w:pPr>
+        <w:ind w:firstLine="480"/>
+      </w:pPr>
+      <w:r>
+        <w:rPr>
+          <w:rFonts w:hint="eastAsia"/>
+        </w:rPr>
+        <w:t>移除了</w:t>
+      </w:r>
+      <w:r>
+        <w:rPr>
+          <w:rFonts w:hint="eastAsia"/>
+        </w:rPr>
+        <w:t>納粹球</w:t>
+      </w:r>
     </w:p>
     <w:p/>
     <w:p/>
     <w:p/>
-    <w:p>
-      <w:pPr>
-        <w:rPr>
-          <w:rFonts w:hint="eastAsia"/>
-        </w:rPr>
-      </w:pPr>
-    </w:p>
-    <w:p>
-      <w:r>
-        <w:rPr>
-          <w:rFonts w:hint="eastAsia"/>
-        </w:rPr>
-        <w:lastRenderedPageBreak/>
+    <w:p/>
+    <w:p/>
+    <w:p>
+      <w:r>
+        <w:rPr>
+          <w:rFonts w:hint="eastAsia"/>
+        </w:rPr>
         <w:t>預計更新</w:t>
       </w:r>
     </w:p>
@@ -441,21 +582,7 @@
         <w:rPr>
           <w:rFonts w:hint="eastAsia"/>
         </w:rPr>
-        <w:t>裝備系統</w:t>
-      </w:r>
-    </w:p>
-    <w:p>
-      <w:pPr>
-        <w:ind w:firstLine="480"/>
-        <w:rPr>
-          <w:rFonts w:hint="eastAsia"/>
-        </w:rPr>
-      </w:pPr>
-      <w:r>
-        <w:rPr>
-          <w:rFonts w:hint="eastAsia"/>
-        </w:rPr>
-        <w:t>消耗品完善</w:t>
+        <w:t>裝備系統完善</w:t>
       </w:r>
     </w:p>
     <w:p>
@@ -472,6 +599,58 @@
     <w:p>
       <w:pPr>
         <w:ind w:firstLine="480"/>
+        <w:rPr>
+          <w:rFonts w:hint="eastAsia"/>
+        </w:rPr>
+      </w:pPr>
+      <w:r>
+        <w:rPr>
+          <w:rFonts w:hint="eastAsia"/>
+        </w:rPr>
+        <w:t>攻擊優化</w:t>
+      </w:r>
+    </w:p>
+    <w:p>
+      <w:pPr>
+        <w:ind w:firstLine="480"/>
+      </w:pPr>
+      <w:r>
+        <w:rPr>
+          <w:rFonts w:hint="eastAsia"/>
+        </w:rPr>
+        <w:t>遠程攻擊爆炸效果</w:t>
+      </w:r>
+    </w:p>
+    <w:p>
+      <w:r>
+        <w:tab/>
+      </w:r>
+      <w:r>
+        <w:rPr>
+          <w:rFonts w:hint="eastAsia"/>
+        </w:rPr>
+        <w:t>近戰攻擊效果</w:t>
+      </w:r>
+    </w:p>
+    <w:p>
+      <w:pPr>
+        <w:rPr>
+          <w:rFonts w:hint="eastAsia"/>
+        </w:rPr>
+      </w:pPr>
+      <w:r>
+        <w:tab/>
+      </w:r>
+      <w:r>
+        <w:rPr>
+          <w:rFonts w:hint="eastAsia"/>
+        </w:rPr>
+        <w:t>魔法攻擊</w:t>
+      </w:r>
+    </w:p>
+    <w:p>
+      <w:pPr>
+        <w:ind w:firstLine="480"/>
       </w:pPr>
       <w:r>
         <w:rPr>
@@ -511,50 +690,6 @@
           <w:rFonts w:hint="eastAsia"/>
         </w:rPr>
         <w:t>好感度系統</w:t>
-      </w:r>
-    </w:p>
-    <w:p>
-      <w:pPr>
-        <w:ind w:firstLine="480"/>
-      </w:pPr>
-      <w:r>
-        <w:rPr>
-          <w:rFonts w:hint="eastAsia"/>
-        </w:rPr>
-        <w:t>攻擊優化</w:t>
-      </w:r>
-    </w:p>
-    <w:p>
-      <w:r>
-        <w:tab/>
-      </w:r>
-      <w:r>
-        <w:rPr>
-          <w:rFonts w:hint="eastAsia"/>
-        </w:rPr>
-        <w:t>遠程攻擊爆炸效果</w:t>
-      </w:r>
-    </w:p>
-    <w:p>
-      <w:r>
-        <w:tab/>
-      </w:r>
-      <w:r>
-        <w:rPr>
-          <w:rFonts w:hint="eastAsia"/>
-        </w:rPr>
-        <w:t>近戰攻擊效果</w:t>
-      </w:r>
-    </w:p>
-    <w:p>
-      <w:r>
-        <w:tab/>
-      </w:r>
-      <w:r>
-        <w:rPr>
-          <w:rFonts w:hint="eastAsia"/>
-        </w:rPr>
-        <w:t>魔法攻擊</w:t>
       </w:r>
     </w:p>
     <w:p>

--- a/遊戲內容/更新日誌.docx
+++ b/遊戲內容/更新日誌.docx
@@ -498,13 +498,67 @@
         <w:rPr>
           <w:rFonts w:hint="eastAsia"/>
         </w:rPr>
-        <w:t>裝備</w:t>
-      </w:r>
-      <w:r>
-        <w:rPr>
-          <w:rFonts w:hint="eastAsia"/>
-        </w:rPr>
-        <w:t>系統</w:t>
+        <w:t>裝備系統</w:t>
+      </w:r>
+    </w:p>
+    <w:p>
+      <w:pPr>
+        <w:ind w:firstLine="480"/>
+      </w:pPr>
+      <w:r>
+        <w:rPr>
+          <w:rFonts w:hint="eastAsia"/>
+        </w:rPr>
+        <w:t>完善消耗品的使用</w:t>
+      </w:r>
+    </w:p>
+    <w:p>
+      <w:pPr>
+        <w:ind w:firstLine="480"/>
+      </w:pPr>
+      <w:r>
+        <w:rPr>
+          <w:rFonts w:hint="eastAsia"/>
+        </w:rPr>
+        <w:t>移除若干</w:t>
+      </w:r>
+      <w:r>
+        <w:rPr>
+          <w:rFonts w:hint="eastAsia"/>
+        </w:rPr>
+        <w:t>b</w:t>
+      </w:r>
+      <w:r>
+        <w:t>ug</w:t>
+      </w:r>
+    </w:p>
+    <w:p>
+      <w:pPr>
+        <w:ind w:firstLine="480"/>
+      </w:pPr>
+      <w:r>
+        <w:rPr>
+          <w:rFonts w:hint="eastAsia"/>
+        </w:rPr>
+        <w:t>移除了</w:t>
+      </w:r>
+      <w:r>
+        <w:rPr>
+          <w:rFonts w:hint="eastAsia"/>
+        </w:rPr>
+        <w:t>納粹球</w:t>
+      </w:r>
+    </w:p>
+    <w:p>
+      <w:r>
+        <w:lastRenderedPageBreak/>
+        <w:t>Alpha 0.0.</w:t>
+      </w:r>
+      <w:r>
+        <w:rPr>
+          <w:rFonts w:hint="eastAsia"/>
+        </w:rPr>
+        <w:t>7</w:t>
       </w:r>
     </w:p>
     <w:p>
@@ -521,27 +575,45 @@
         <w:rPr>
           <w:rFonts w:hint="eastAsia"/>
         </w:rPr>
-        <w:t>消耗品的使用</w:t>
-      </w:r>
-    </w:p>
-    <w:p>
-      <w:pPr>
-        <w:ind w:firstLine="480"/>
-      </w:pPr>
-      <w:r>
-        <w:rPr>
-          <w:rFonts w:hint="eastAsia"/>
-        </w:rPr>
-        <w:t>移除若干</w:t>
-      </w:r>
-      <w:r>
-        <w:rPr>
-          <w:rFonts w:hint="eastAsia"/>
-        </w:rPr>
-        <w:t>b</w:t>
-      </w:r>
-      <w:r>
-        <w:t>ug</w:t>
+        <w:t>裝備系統</w:t>
+      </w:r>
+    </w:p>
+    <w:p>
+      <w:pPr>
+        <w:ind w:firstLine="480"/>
+      </w:pPr>
+      <w:r>
+        <w:rPr>
+          <w:rFonts w:hint="eastAsia"/>
+        </w:rPr>
+        <w:t>遠程攻擊優化</w:t>
+      </w:r>
+    </w:p>
+    <w:p>
+      <w:pPr>
+        <w:ind w:firstLine="480"/>
+      </w:pPr>
+      <w:r>
+        <w:rPr>
+          <w:rFonts w:hint="eastAsia"/>
+        </w:rPr>
+        <w:t>狀態介面更新</w:t>
+      </w:r>
+    </w:p>
+    <w:p>
+      <w:pPr>
+        <w:rPr>
+          <w:rFonts w:hint="eastAsia"/>
+        </w:rPr>
+      </w:pPr>
+      <w:r>
+        <w:tab/>
+      </w:r>
+      <w:r>
+        <w:rPr>
+          <w:rFonts w:hint="eastAsia"/>
+        </w:rPr>
+        <w:t>鞋子裝備更新</w:t>
       </w:r>
     </w:p>
     <w:p>
@@ -577,12 +649,32 @@
     <w:p>
       <w:pPr>
         <w:ind w:firstLine="480"/>
-      </w:pPr>
-      <w:r>
-        <w:rPr>
-          <w:rFonts w:hint="eastAsia"/>
-        </w:rPr>
-        <w:t>裝備系統完善</w:t>
+        <w:rPr>
+          <w:b/>
+          <w:bCs/>
+        </w:rPr>
+      </w:pPr>
+      <w:r>
+        <w:rPr>
+          <w:rFonts w:hint="eastAsia"/>
+          <w:b/>
+          <w:bCs/>
+        </w:rPr>
+        <w:t>7/13</w:t>
+      </w:r>
+    </w:p>
+    <w:p>
+      <w:pPr>
+        <w:ind w:firstLine="480"/>
+        <w:rPr>
+          <w:rFonts w:hint="eastAsia"/>
+        </w:rPr>
+      </w:pPr>
+      <w:r>
+        <w:rPr>
+          <w:rFonts w:hint="eastAsia"/>
+        </w:rPr>
+        <w:t>近戰攻擊</w:t>
       </w:r>
     </w:p>
     <w:p>
@@ -599,15 +691,68 @@
     <w:p>
       <w:pPr>
         <w:ind w:firstLine="480"/>
-        <w:rPr>
-          <w:rFonts w:hint="eastAsia"/>
-        </w:rPr>
-      </w:pPr>
-      <w:r>
-        <w:rPr>
-          <w:rFonts w:hint="eastAsia"/>
-        </w:rPr>
-        <w:t>攻擊優化</w:t>
+      </w:pPr>
+      <w:r>
+        <w:rPr>
+          <w:rFonts w:hint="eastAsia"/>
+        </w:rPr>
+        <w:t>面板更新</w:t>
+      </w:r>
+    </w:p>
+    <w:p>
+      <w:pPr>
+        <w:ind w:firstLine="480"/>
+      </w:pPr>
+      <w:r>
+        <w:rPr>
+          <w:rFonts w:hint="eastAsia"/>
+        </w:rPr>
+        <w:t>魔法</w:t>
+      </w:r>
+      <w:r>
+        <w:rPr>
+          <w:rFonts w:hint="eastAsia"/>
+        </w:rPr>
+        <w:t>攻擊與</w:t>
+      </w:r>
+      <w:proofErr w:type="spellStart"/>
+      <w:r>
+        <w:rPr>
+          <w:rFonts w:hint="eastAsia"/>
+        </w:rPr>
+        <w:t>mp</w:t>
+      </w:r>
+      <w:proofErr w:type="spellEnd"/>
+    </w:p>
+    <w:p>
+      <w:pPr>
+        <w:ind w:firstLine="480"/>
+        <w:rPr>
+          <w:b/>
+          <w:bCs/>
+        </w:rPr>
+      </w:pPr>
+      <w:r>
+        <w:rPr>
+          <w:rFonts w:hint="eastAsia"/>
+          <w:b/>
+          <w:bCs/>
+        </w:rPr>
+        <w:t>7/14</w:t>
+      </w:r>
+    </w:p>
+    <w:p>
+      <w:pPr>
+        <w:ind w:firstLine="480"/>
+        <w:rPr>
+          <w:rFonts w:hint="eastAsia"/>
+        </w:rPr>
+      </w:pPr>
+      <w:r>
+        <w:rPr>
+          <w:rFonts w:hint="eastAsia"/>
+        </w:rPr>
+        <w:t>死亡效果</w:t>
       </w:r>
     </w:p>
     <w:p>
@@ -622,6 +767,11 @@
       </w:r>
     </w:p>
     <w:p>
+      <w:pPr>
+        <w:rPr>
+          <w:rFonts w:hint="eastAsia"/>
+        </w:rPr>
+      </w:pPr>
       <w:r>
         <w:tab/>
       </w:r>
@@ -629,23 +779,24 @@
         <w:rPr>
           <w:rFonts w:hint="eastAsia"/>
         </w:rPr>
-        <w:t>近戰攻擊效果</w:t>
-      </w:r>
-    </w:p>
-    <w:p>
-      <w:pPr>
-        <w:rPr>
-          <w:rFonts w:hint="eastAsia"/>
-        </w:rPr>
-      </w:pPr>
-      <w:r>
-        <w:tab/>
-      </w:r>
-      <w:r>
-        <w:rPr>
-          <w:rFonts w:hint="eastAsia"/>
-        </w:rPr>
-        <w:t>魔法攻擊</w:t>
+        <w:t>物品丟棄與上限</w:t>
+      </w:r>
+    </w:p>
+    <w:p>
+      <w:pPr>
+        <w:ind w:firstLine="480"/>
+        <w:rPr>
+          <w:b/>
+          <w:bCs/>
+        </w:rPr>
+      </w:pPr>
+      <w:r>
+        <w:rPr>
+          <w:rFonts w:hint="eastAsia"/>
+          <w:b/>
+          <w:bCs/>
+        </w:rPr>
+        <w:t>未來</w:t>
       </w:r>
     </w:p>
     <w:p>
@@ -684,23 +835,15 @@
     <w:p>
       <w:pPr>
         <w:ind w:firstLine="480"/>
+        <w:rPr>
+          <w:rFonts w:hint="eastAsia"/>
+        </w:rPr>
       </w:pPr>
       <w:r>
         <w:rPr>
           <w:rFonts w:hint="eastAsia"/>
         </w:rPr>
         <w:t>好感度系統</w:t>
-      </w:r>
-    </w:p>
-    <w:p>
-      <w:r>
-        <w:tab/>
-      </w:r>
-      <w:r>
-        <w:rPr>
-          <w:rFonts w:hint="eastAsia"/>
-        </w:rPr>
-        <w:t>死亡效果</w:t>
       </w:r>
     </w:p>
     <w:p>

--- a/遊戲內容/更新日誌.docx
+++ b/遊戲內容/更新日誌.docx
@@ -569,13 +569,7 @@
         <w:rPr>
           <w:rFonts w:hint="eastAsia"/>
         </w:rPr>
-        <w:t>完善</w:t>
-      </w:r>
-      <w:r>
-        <w:rPr>
-          <w:rFonts w:hint="eastAsia"/>
-        </w:rPr>
-        <w:t>裝備系統</w:t>
+        <w:t>完善裝備系統</w:t>
       </w:r>
     </w:p>
     <w:p>
@@ -601,11 +595,6 @@
       </w:r>
     </w:p>
     <w:p>
-      <w:pPr>
-        <w:rPr>
-          <w:rFonts w:hint="eastAsia"/>
-        </w:rPr>
-      </w:pPr>
       <w:r>
         <w:tab/>
       </w:r>
@@ -632,6 +621,105 @@
         </w:rPr>
         <w:t>納粹球</w:t>
       </w:r>
+    </w:p>
+    <w:p>
+      <w:pPr>
+        <w:ind w:firstLine="480"/>
+        <w:rPr>
+          <w:rFonts w:hint="eastAsia"/>
+        </w:rPr>
+      </w:pPr>
+    </w:p>
+    <w:p>
+      <w:r>
+        <w:t>Alpha 0.0.</w:t>
+      </w:r>
+      <w:r>
+        <w:rPr>
+          <w:rFonts w:hint="eastAsia"/>
+        </w:rPr>
+        <w:t>8</w:t>
+      </w:r>
+    </w:p>
+    <w:p>
+      <w:pPr>
+        <w:ind w:firstLine="480"/>
+      </w:pPr>
+      <w:r>
+        <w:rPr>
+          <w:rFonts w:hint="eastAsia"/>
+        </w:rPr>
+        <w:t>更新近戰攻擊</w:t>
+      </w:r>
+    </w:p>
+    <w:p>
+      <w:pPr>
+        <w:ind w:firstLine="480"/>
+      </w:pPr>
+      <w:r>
+        <w:rPr>
+          <w:rFonts w:hint="eastAsia"/>
+        </w:rPr>
+        <w:t>更新魔法攻擊與</w:t>
+      </w:r>
+      <w:proofErr w:type="spellStart"/>
+      <w:r>
+        <w:rPr>
+          <w:rFonts w:hint="eastAsia"/>
+        </w:rPr>
+        <w:t>mp</w:t>
+      </w:r>
+      <w:proofErr w:type="spellEnd"/>
+      <w:r>
+        <w:rPr>
+          <w:rFonts w:hint="eastAsia"/>
+        </w:rPr>
+        <w:t>系統</w:t>
+      </w:r>
+    </w:p>
+    <w:p>
+      <w:pPr>
+        <w:ind w:firstLine="480"/>
+      </w:pPr>
+      <w:r>
+        <w:rPr>
+          <w:rFonts w:hint="eastAsia"/>
+        </w:rPr>
+        <w:t>面板更新</w:t>
+      </w:r>
+    </w:p>
+    <w:p>
+      <w:r>
+        <w:tab/>
+      </w:r>
+      <w:r>
+        <w:rPr>
+          <w:rFonts w:hint="eastAsia"/>
+        </w:rPr>
+        <w:t>新增防禦系統</w:t>
+      </w:r>
+    </w:p>
+    <w:p>
+      <w:pPr>
+        <w:ind w:firstLine="480"/>
+      </w:pPr>
+      <w:r>
+        <w:rPr>
+          <w:rFonts w:hint="eastAsia"/>
+        </w:rPr>
+        <w:t>移除了</w:t>
+      </w:r>
+      <w:proofErr w:type="spellStart"/>
+      <w:r>
+        <w:rPr>
+          <w:rFonts w:hint="eastAsia"/>
+        </w:rPr>
+        <w:t>h</w:t>
+      </w:r>
+      <w:r>
+        <w:t>erobrine</w:t>
+      </w:r>
+      <w:proofErr w:type="spellEnd"/>
     </w:p>
     <w:p/>
     <w:p/>
@@ -666,9 +754,6 @@
     <w:p>
       <w:pPr>
         <w:ind w:firstLine="480"/>
-        <w:rPr>
-          <w:rFonts w:hint="eastAsia"/>
-        </w:rPr>
       </w:pPr>
       <w:r>
         <w:rPr>
@@ -744,9 +829,17 @@
     <w:p>
       <w:pPr>
         <w:ind w:firstLine="480"/>
-        <w:rPr>
-          <w:rFonts w:hint="eastAsia"/>
-        </w:rPr>
+      </w:pPr>
+      <w:r>
+        <w:rPr>
+          <w:rFonts w:hint="eastAsia"/>
+        </w:rPr>
+        <w:t>無敵效果</w:t>
+      </w:r>
+    </w:p>
+    <w:p>
+      <w:pPr>
+        <w:ind w:firstLine="480"/>
       </w:pPr>
       <w:r>
         <w:rPr>
@@ -767,11 +860,6 @@
       </w:r>
     </w:p>
     <w:p>
-      <w:pPr>
-        <w:rPr>
-          <w:rFonts w:hint="eastAsia"/>
-        </w:rPr>
-      </w:pPr>
       <w:r>
         <w:tab/>
       </w:r>
@@ -779,7 +867,18 @@
         <w:rPr>
           <w:rFonts w:hint="eastAsia"/>
         </w:rPr>
-        <w:t>物品丟棄與上限</w:t>
+        <w:t>武器使用</w:t>
+      </w:r>
+    </w:p>
+    <w:p>
+      <w:r>
+        <w:tab/>
+      </w:r>
+      <w:r>
+        <w:rPr>
+          <w:rFonts w:hint="eastAsia"/>
+        </w:rPr>
+        <w:t>物品丟棄</w:t>
       </w:r>
     </w:p>
     <w:p>
@@ -835,9 +934,6 @@
     <w:p>
       <w:pPr>
         <w:ind w:firstLine="480"/>
-        <w:rPr>
-          <w:rFonts w:hint="eastAsia"/>
-        </w:rPr>
       </w:pPr>
       <w:r>
         <w:rPr>

--- a/遊戲內容/更新日誌.docx
+++ b/遊戲內容/更新日誌.docx
@@ -3,11 +3,9 @@
 <w:document xmlns:wpc="http://schemas.microsoft.com/office/word/2010/wordprocessingCanvas" xmlns:cx="http://schemas.microsoft.com/office/drawing/2014/chartex" xmlns:cx1="http://schemas.microsoft.com/office/drawing/2015/9/8/chartex" xmlns:cx2="http://schemas.microsoft.com/office/drawing/2015/10/21/chartex" xmlns:cx3="http://schemas.microsoft.com/office/drawing/2016/5/9/chartex" xmlns:cx4="http://schemas.microsoft.com/office/drawing/2016/5/10/chartex" xmlns:cx5="http://schemas.microsoft.com/office/drawing/2016/5/11/chartex" xmlns:cx6="http://schemas.microsoft.com/office/drawing/2016/5/12/chartex" xmlns:cx7="http://schemas.microsoft.com/office/drawing/2016/5/13/chartex" xmlns:cx8="http://schemas.microsoft.com/office/drawing/2016/5/14/chartex" xmlns:mc="http://schemas.openxmlformats.org/markup-compatibility/2006" xmlns:aink="http://schemas.microsoft.com/office/drawing/2016/ink" xmlns:am3d="http://schemas.microsoft.com/office/drawing/2017/model3d" xmlns:o="urn:schemas-microsoft-com:office:office" xmlns:oel="http://schemas.microsoft.com/office/2019/extlst" xmlns:r="http://schemas.openxmlformats.org/officeDocument/2006/relationships" xmlns:m="http://schemas.openxmlformats.org/officeDocument/2006/math" xmlns:v="urn:schemas-microsoft-com:vml" xmlns:wp14="http://schemas.microsoft.com/office/word/2010/wordprocessingDrawing" xmlns:wp="http://schemas.openxmlformats.org/drawingml/2006/wordprocessingDrawing" xmlns:w10="urn:schemas-microsoft-com:office:word" xmlns:w="http://schemas.openxmlformats.org/wordprocessingml/2006/main" xmlns:w14="http://schemas.microsoft.com/office/word/2010/wordml" xmlns:w15="http://schemas.microsoft.com/office/word/2012/wordml" xmlns:w16cex="http://schemas.microsoft.com/office/word/2018/wordml/cex" xmlns:w16cid="http://schemas.microsoft.com/office/word/2016/wordml/cid" xmlns:w16="http://schemas.microsoft.com/office/word/2018/wordml" xmlns:w16sdtdh="http://schemas.microsoft.com/office/word/2020/wordml/sdtdatahash" xmlns:w16se="http://schemas.microsoft.com/office/word/2015/wordml/symex" xmlns:wpg="http://schemas.microsoft.com/office/word/2010/wordprocessingGroup" xmlns:wpi="http://schemas.microsoft.com/office/word/2010/wordprocessingInk" xmlns:wne="http://schemas.microsoft.com/office/word/2006/wordml" xmlns:wps="http://schemas.microsoft.com/office/word/2010/wordprocessingShape" mc:Ignorable="w14 w15 w16se w16cid w16 w16cex w16sdtdh wp14">
   <w:body>
     <w:p>
-      <w:proofErr w:type="gramStart"/>
       <w:r>
         <w:t>Alpha  0.0.0</w:t>
       </w:r>
-      <w:proofErr w:type="gramEnd"/>
     </w:p>
     <w:p>
       <w:r>
@@ -28,21 +26,7 @@
         <w:rPr>
           <w:rFonts w:hint="eastAsia"/>
         </w:rPr>
-        <w:t>更新</w:t>
-      </w:r>
-      <w:proofErr w:type="gramStart"/>
-      <w:r>
-        <w:rPr>
-          <w:rFonts w:hint="eastAsia"/>
-        </w:rPr>
-        <w:t>橘</w:t>
-      </w:r>
-      <w:proofErr w:type="gramEnd"/>
-      <w:r>
-        <w:rPr>
-          <w:rFonts w:hint="eastAsia"/>
-        </w:rPr>
-        <w:t>色敵人的移動</w:t>
+        <w:t>更新橘色敵人的移動</w:t>
       </w:r>
     </w:p>
     <w:p>
@@ -53,21 +37,7 @@
         <w:rPr>
           <w:rFonts w:hint="eastAsia"/>
         </w:rPr>
-        <w:t>更新玩家與</w:t>
-      </w:r>
-      <w:proofErr w:type="gramStart"/>
-      <w:r>
-        <w:rPr>
-          <w:rFonts w:hint="eastAsia"/>
-        </w:rPr>
-        <w:t>橘</w:t>
-      </w:r>
-      <w:proofErr w:type="gramEnd"/>
-      <w:r>
-        <w:rPr>
-          <w:rFonts w:hint="eastAsia"/>
-        </w:rPr>
-        <w:t>色敵人的血條</w:t>
+        <w:t>更新玩家與橘色敵人的血條</w:t>
       </w:r>
     </w:p>
     <w:p>
@@ -89,21 +59,7 @@
         <w:rPr>
           <w:rFonts w:hint="eastAsia"/>
         </w:rPr>
-        <w:t>更新</w:t>
-      </w:r>
-      <w:proofErr w:type="gramStart"/>
-      <w:r>
-        <w:rPr>
-          <w:rFonts w:hint="eastAsia"/>
-        </w:rPr>
-        <w:t>橘</w:t>
-      </w:r>
-      <w:proofErr w:type="gramEnd"/>
-      <w:r>
-        <w:rPr>
-          <w:rFonts w:hint="eastAsia"/>
-        </w:rPr>
-        <w:t>色敵人的攻擊</w:t>
+        <w:t>更新橘色敵人的攻擊</w:t>
       </w:r>
     </w:p>
     <w:p/>
@@ -142,21 +98,7 @@
         <w:rPr>
           <w:rFonts w:hint="eastAsia"/>
         </w:rPr>
-        <w:t>調整</w:t>
-      </w:r>
-      <w:proofErr w:type="gramStart"/>
-      <w:r>
-        <w:rPr>
-          <w:rFonts w:hint="eastAsia"/>
-        </w:rPr>
-        <w:t>橘</w:t>
-      </w:r>
-      <w:proofErr w:type="gramEnd"/>
-      <w:r>
-        <w:rPr>
-          <w:rFonts w:hint="eastAsia"/>
-        </w:rPr>
-        <w:t>色敵人血量</w:t>
+        <w:t>調整橘色敵人血量</w:t>
       </w:r>
     </w:p>
     <w:p>
@@ -625,9 +567,6 @@
     <w:p>
       <w:pPr>
         <w:ind w:firstLine="480"/>
-        <w:rPr>
-          <w:rFonts w:hint="eastAsia"/>
-        </w:rPr>
       </w:pPr>
     </w:p>
     <w:p>
@@ -748,81 +687,6 @@
           <w:b/>
           <w:bCs/>
         </w:rPr>
-        <w:t>7/13</w:t>
-      </w:r>
-    </w:p>
-    <w:p>
-      <w:pPr>
-        <w:ind w:firstLine="480"/>
-      </w:pPr>
-      <w:r>
-        <w:rPr>
-          <w:rFonts w:hint="eastAsia"/>
-        </w:rPr>
-        <w:t>近戰攻擊</w:t>
-      </w:r>
-    </w:p>
-    <w:p>
-      <w:pPr>
-        <w:ind w:firstLine="480"/>
-      </w:pPr>
-      <w:r>
-        <w:rPr>
-          <w:rFonts w:hint="eastAsia"/>
-        </w:rPr>
-        <w:t>防禦力</w:t>
-      </w:r>
-    </w:p>
-    <w:p>
-      <w:pPr>
-        <w:ind w:firstLine="480"/>
-      </w:pPr>
-      <w:r>
-        <w:rPr>
-          <w:rFonts w:hint="eastAsia"/>
-        </w:rPr>
-        <w:t>面板更新</w:t>
-      </w:r>
-    </w:p>
-    <w:p>
-      <w:pPr>
-        <w:ind w:firstLine="480"/>
-      </w:pPr>
-      <w:r>
-        <w:rPr>
-          <w:rFonts w:hint="eastAsia"/>
-        </w:rPr>
-        <w:t>魔法</w:t>
-      </w:r>
-      <w:r>
-        <w:rPr>
-          <w:rFonts w:hint="eastAsia"/>
-        </w:rPr>
-        <w:t>攻擊與</w:t>
-      </w:r>
-      <w:proofErr w:type="spellStart"/>
-      <w:r>
-        <w:rPr>
-          <w:rFonts w:hint="eastAsia"/>
-        </w:rPr>
-        <w:t>mp</w:t>
-      </w:r>
-      <w:proofErr w:type="spellEnd"/>
-    </w:p>
-    <w:p>
-      <w:pPr>
-        <w:ind w:firstLine="480"/>
-        <w:rPr>
-          <w:b/>
-          <w:bCs/>
-        </w:rPr>
-      </w:pPr>
-      <w:r>
-        <w:rPr>
-          <w:rFonts w:hint="eastAsia"/>
-          <w:b/>
-          <w:bCs/>
-        </w:rPr>
         <w:t>7/14</w:t>
       </w:r>
     </w:p>
@@ -846,17 +710,6 @@
           <w:rFonts w:hint="eastAsia"/>
         </w:rPr>
         <w:t>死亡效果</w:t>
-      </w:r>
-    </w:p>
-    <w:p>
-      <w:pPr>
-        <w:ind w:firstLine="480"/>
-      </w:pPr>
-      <w:r>
-        <w:rPr>
-          <w:rFonts w:hint="eastAsia"/>
-        </w:rPr>
-        <w:t>遠程攻擊爆炸效果</w:t>
       </w:r>
     </w:p>
     <w:p>

--- a/遊戲內容/更新日誌.docx
+++ b/遊戲內容/更新日誌.docx
@@ -117,14 +117,12 @@
         </w:rPr>
         <w:t>了</w:t>
       </w:r>
-      <w:proofErr w:type="spellStart"/>
       <w:r>
         <w:rPr>
           <w:rFonts w:hint="eastAsia"/>
         </w:rPr>
         <w:t>helobrine</w:t>
       </w:r>
-      <w:proofErr w:type="spellEnd"/>
     </w:p>
     <w:p/>
     <w:p>
@@ -153,14 +151,12 @@
         </w:rPr>
         <w:t>移除了</w:t>
       </w:r>
-      <w:proofErr w:type="spellStart"/>
       <w:r>
         <w:rPr>
           <w:rFonts w:hint="eastAsia"/>
         </w:rPr>
         <w:t>helobrine</w:t>
       </w:r>
-      <w:proofErr w:type="spellEnd"/>
     </w:p>
     <w:p/>
     <w:p>
@@ -235,14 +231,12 @@
         </w:rPr>
         <w:t>移除了</w:t>
       </w:r>
-      <w:proofErr w:type="spellStart"/>
       <w:r>
         <w:rPr>
           <w:rFonts w:hint="eastAsia"/>
         </w:rPr>
         <w:t>helobrine</w:t>
       </w:r>
-      <w:proofErr w:type="spellEnd"/>
     </w:p>
     <w:p>
       <w:pPr>
@@ -324,14 +318,12 @@
         </w:rPr>
         <w:t>移除了</w:t>
       </w:r>
-      <w:proofErr w:type="spellStart"/>
       <w:r>
         <w:rPr>
           <w:rFonts w:hint="eastAsia"/>
         </w:rPr>
         <w:t>helobrine</w:t>
       </w:r>
-      <w:proofErr w:type="spellEnd"/>
     </w:p>
     <w:p>
       <w:r>
@@ -601,14 +593,12 @@
         </w:rPr>
         <w:t>更新魔法攻擊與</w:t>
       </w:r>
-      <w:proofErr w:type="spellStart"/>
       <w:r>
         <w:rPr>
           <w:rFonts w:hint="eastAsia"/>
         </w:rPr>
         <w:t>mp</w:t>
       </w:r>
-      <w:proofErr w:type="spellEnd"/>
       <w:r>
         <w:rPr>
           <w:rFonts w:hint="eastAsia"/>
@@ -648,7 +638,6 @@
         </w:rPr>
         <w:t>移除了</w:t>
       </w:r>
-      <w:proofErr w:type="spellStart"/>
       <w:r>
         <w:rPr>
           <w:rFonts w:hint="eastAsia"/>
@@ -658,80 +647,111 @@
       <w:r>
         <w:t>erobrine</w:t>
       </w:r>
-      <w:proofErr w:type="spellEnd"/>
+    </w:p>
+    <w:p/>
+    <w:p>
+      <w:r>
+        <w:t>Alpha 0.0.</w:t>
+      </w:r>
+      <w:r>
+        <w:rPr>
+          <w:rFonts w:hint="eastAsia"/>
+        </w:rPr>
+        <w:t>9</w:t>
+      </w:r>
+    </w:p>
+    <w:p>
+      <w:pPr>
+        <w:ind w:firstLine="480"/>
+        <w:rPr>
+          <w:rFonts w:hint="eastAsia"/>
+        </w:rPr>
+      </w:pPr>
+      <w:r>
+        <w:rPr>
+          <w:rFonts w:hint="eastAsia"/>
+        </w:rPr>
+        <w:t>更新</w:t>
+      </w:r>
+      <w:r>
+        <w:rPr>
+          <w:rFonts w:hint="eastAsia"/>
+        </w:rPr>
+        <w:t>無敵效果</w:t>
+      </w:r>
+    </w:p>
+    <w:p>
+      <w:pPr>
+        <w:ind w:firstLine="480"/>
+        <w:rPr>
+          <w:rFonts w:hint="eastAsia"/>
+        </w:rPr>
+      </w:pPr>
+      <w:r>
+        <w:rPr>
+          <w:rFonts w:hint="eastAsia"/>
+        </w:rPr>
+        <w:t>更新死亡效果</w:t>
+      </w:r>
+    </w:p>
+    <w:p>
+      <w:pPr>
+        <w:ind w:firstLine="480"/>
+      </w:pPr>
+      <w:r>
+        <w:rPr>
+          <w:rFonts w:hint="eastAsia"/>
+        </w:rPr>
+        <w:t>武器使用更新</w:t>
+      </w:r>
+    </w:p>
+    <w:p>
+      <w:r>
+        <w:tab/>
+      </w:r>
+      <w:r>
+        <w:rPr>
+          <w:rFonts w:hint="eastAsia"/>
+        </w:rPr>
+        <w:t>新增</w:t>
+      </w:r>
+      <w:r>
+        <w:rPr>
+          <w:rFonts w:hint="eastAsia"/>
+        </w:rPr>
+        <w:t>物品丟棄</w:t>
+      </w:r>
+    </w:p>
+    <w:p>
+      <w:pPr>
+        <w:ind w:firstLine="480"/>
+      </w:pPr>
+      <w:r>
+        <w:rPr>
+          <w:rFonts w:hint="eastAsia"/>
+        </w:rPr>
+        <w:t>移除了</w:t>
+      </w:r>
+      <w:r>
+        <w:rPr>
+          <w:rFonts w:hint="eastAsia"/>
+        </w:rPr>
+        <w:t>h</w:t>
+      </w:r>
+      <w:r>
+        <w:t>erobrine</w:t>
+      </w:r>
     </w:p>
     <w:p/>
     <w:p/>
     <w:p/>
     <w:p/>
-    <w:p/>
     <w:p>
       <w:r>
         <w:rPr>
           <w:rFonts w:hint="eastAsia"/>
         </w:rPr>
         <w:t>預計更新</w:t>
-      </w:r>
-    </w:p>
-    <w:p>
-      <w:pPr>
-        <w:ind w:firstLine="480"/>
-        <w:rPr>
-          <w:b/>
-          <w:bCs/>
-        </w:rPr>
-      </w:pPr>
-      <w:r>
-        <w:rPr>
-          <w:rFonts w:hint="eastAsia"/>
-          <w:b/>
-          <w:bCs/>
-        </w:rPr>
-        <w:t>7/14</w:t>
-      </w:r>
-    </w:p>
-    <w:p>
-      <w:pPr>
-        <w:ind w:firstLine="480"/>
-      </w:pPr>
-      <w:r>
-        <w:rPr>
-          <w:rFonts w:hint="eastAsia"/>
-        </w:rPr>
-        <w:t>無敵效果</w:t>
-      </w:r>
-    </w:p>
-    <w:p>
-      <w:pPr>
-        <w:ind w:firstLine="480"/>
-      </w:pPr>
-      <w:r>
-        <w:rPr>
-          <w:rFonts w:hint="eastAsia"/>
-        </w:rPr>
-        <w:t>死亡效果</w:t>
-      </w:r>
-    </w:p>
-    <w:p>
-      <w:r>
-        <w:tab/>
-      </w:r>
-      <w:r>
-        <w:rPr>
-          <w:rFonts w:hint="eastAsia"/>
-        </w:rPr>
-        <w:t>武器使用</w:t>
-      </w:r>
-    </w:p>
-    <w:p>
-      <w:r>
-        <w:tab/>
-      </w:r>
-      <w:r>
-        <w:rPr>
-          <w:rFonts w:hint="eastAsia"/>
-        </w:rPr>
-        <w:t>物品丟棄</w:t>
       </w:r>
     </w:p>
     <w:p>
@@ -1260,7 +1280,7 @@
   <w:style w:type="paragraph" w:default="1" w:styleId="a">
     <w:name w:val="Normal"/>
     <w:qFormat/>
-    <w:rsid w:val="00280F58"/>
+    <w:rsid w:val="00EB4AA0"/>
     <w:pPr>
       <w:widowControl w:val="0"/>
     </w:pPr>

--- a/遊戲內容/更新日誌.docx
+++ b/遊戲內容/更新日誌.docx
@@ -663,9 +663,6 @@
     <w:p>
       <w:pPr>
         <w:ind w:firstLine="480"/>
-        <w:rPr>
-          <w:rFonts w:hint="eastAsia"/>
-        </w:rPr>
       </w:pPr>
       <w:r>
         <w:rPr>
@@ -683,9 +680,6 @@
     <w:p>
       <w:pPr>
         <w:ind w:firstLine="480"/>
-        <w:rPr>
-          <w:rFonts w:hint="eastAsia"/>
-        </w:rPr>
       </w:pPr>
       <w:r>
         <w:rPr>
@@ -713,13 +707,7 @@
         <w:rPr>
           <w:rFonts w:hint="eastAsia"/>
         </w:rPr>
-        <w:t>新增</w:t>
-      </w:r>
-      <w:r>
-        <w:rPr>
-          <w:rFonts w:hint="eastAsia"/>
-        </w:rPr>
-        <w:t>物品丟棄</w:t>
+        <w:t>新增物品丟棄</w:t>
       </w:r>
     </w:p>
     <w:p>
@@ -740,12 +728,27 @@
       </w:r>
       <w:r>
         <w:t>erobrine</w:t>
+      </w:r>
+    </w:p>
+    <w:p/>
+    <w:p>
+      <w:r>
+        <w:rPr>
+          <w:rFonts w:hint="eastAsia"/>
+        </w:rPr>
+        <w:t>7/18</w:t>
+      </w:r>
+    </w:p>
+    <w:p>
+      <w:r>
+        <w:rPr>
+          <w:rFonts w:hint="eastAsia"/>
+        </w:rPr>
+        <w:t>製作關卡</w:t>
       </w:r>
     </w:p>
     <w:p/>
     <w:p/>
-    <w:p/>
-    <w:p/>
     <w:p>
       <w:r>
         <w:rPr>
@@ -823,10 +826,21 @@
         <w:rPr>
           <w:rFonts w:hint="eastAsia"/>
         </w:rPr>
-        <w:t>介面優化</w:t>
-      </w:r>
-    </w:p>
-    <w:p>
+        <w:t>系統介面</w:t>
+      </w:r>
+      <w:r>
+        <w:rPr>
+          <w:rFonts w:hint="eastAsia"/>
+        </w:rPr>
+        <w:t>優化</w:t>
+      </w:r>
+    </w:p>
+    <w:p>
+      <w:pPr>
+        <w:rPr>
+          <w:rFonts w:hint="eastAsia"/>
+        </w:rPr>
+      </w:pPr>
       <w:r>
         <w:tab/>
       </w:r>
@@ -835,6 +849,23 @@
           <w:rFonts w:hint="eastAsia"/>
         </w:rPr>
         <w:t>開頭介面</w:t>
+      </w:r>
+    </w:p>
+    <w:p>
+      <w:pPr>
+        <w:ind w:firstLine="480"/>
+      </w:pPr>
+      <w:r>
+        <w:rPr>
+          <w:rFonts w:hint="eastAsia"/>
+        </w:rPr>
+        <w:t>製作</w:t>
+      </w:r>
+      <w:r>
+        <w:rPr>
+          <w:rFonts w:hint="eastAsia"/>
+        </w:rPr>
+        <w:t>BOSS</w:t>
       </w:r>
     </w:p>
     <w:sectPr>

--- a/遊戲內容/更新日誌.docx
+++ b/遊戲內容/更新日誌.docx
@@ -733,21 +733,90 @@
     <w:p/>
     <w:p>
       <w:r>
-        <w:rPr>
-          <w:rFonts w:hint="eastAsia"/>
-        </w:rPr>
-        <w:t>7/18</w:t>
-      </w:r>
-    </w:p>
-    <w:p>
-      <w:r>
-        <w:rPr>
-          <w:rFonts w:hint="eastAsia"/>
-        </w:rPr>
-        <w:t>製作關卡</w:t>
-      </w:r>
-    </w:p>
-    <w:p/>
+        <w:t>Alpha 1.0</w:t>
+      </w:r>
+    </w:p>
+    <w:p>
+      <w:r>
+        <w:tab/>
+      </w:r>
+      <w:r>
+        <w:rPr>
+          <w:rFonts w:hint="eastAsia"/>
+        </w:rPr>
+        <w:t>優化許多程式</w:t>
+      </w:r>
+    </w:p>
+    <w:p>
+      <w:r>
+        <w:tab/>
+      </w:r>
+      <w:r>
+        <w:rPr>
+          <w:rFonts w:hint="eastAsia"/>
+        </w:rPr>
+        <w:t>更新六種地板</w:t>
+      </w:r>
+    </w:p>
+    <w:p>
+      <w:r>
+        <w:tab/>
+      </w:r>
+      <w:r>
+        <w:rPr>
+          <w:rFonts w:hint="eastAsia"/>
+        </w:rPr>
+        <w:t>更新存檔系統</w:t>
+      </w:r>
+    </w:p>
+    <w:p>
+      <w:r>
+        <w:tab/>
+      </w:r>
+      <w:r>
+        <w:rPr>
+          <w:rFonts w:hint="eastAsia"/>
+        </w:rPr>
+        <w:t>解決</w:t>
+      </w:r>
+      <w:r>
+        <w:rPr>
+          <w:rFonts w:hint="eastAsia"/>
+        </w:rPr>
+        <w:t>bugs</w:t>
+      </w:r>
+    </w:p>
+    <w:p>
+      <w:pPr>
+        <w:rPr>
+          <w:rFonts w:hint="eastAsia"/>
+        </w:rPr>
+      </w:pPr>
+      <w:r>
+        <w:tab/>
+      </w:r>
+      <w:r>
+        <w:rPr>
+          <w:rFonts w:hint="eastAsia"/>
+        </w:rPr>
+        <w:t>移除了</w:t>
+      </w:r>
+      <w:r>
+        <w:rPr>
+          <w:rFonts w:hint="eastAsia"/>
+        </w:rPr>
+        <w:t>h</w:t>
+      </w:r>
+      <w:r>
+        <w:t>erobrine</w:t>
+      </w:r>
+      <w:r>
+        <w:rPr>
+          <w:rFonts w:hint="eastAsia"/>
+        </w:rPr>
+        <w:t>與納粹</w:t>
+      </w:r>
+    </w:p>
     <w:p/>
     <w:p>
       <w:r>
@@ -836,11 +905,6 @@
       </w:r>
     </w:p>
     <w:p>
-      <w:pPr>
-        <w:rPr>
-          <w:rFonts w:hint="eastAsia"/>
-        </w:rPr>
-      </w:pPr>
       <w:r>
         <w:tab/>
       </w:r>

--- a/遊戲內容/更新日誌.docx
+++ b/遊戲內容/更新日誌.docx
@@ -787,11 +787,6 @@
       </w:r>
     </w:p>
     <w:p>
-      <w:pPr>
-        <w:rPr>
-          <w:rFonts w:hint="eastAsia"/>
-        </w:rPr>
-      </w:pPr>
       <w:r>
         <w:tab/>
       </w:r>
@@ -851,12 +846,46 @@
         <w:rPr>
           <w:rFonts w:hint="eastAsia"/>
         </w:rPr>
+        <w:t>完整</w:t>
+      </w:r>
+      <w:r>
+        <w:rPr>
+          <w:rFonts w:hint="eastAsia"/>
+        </w:rPr>
         <w:t>存檔系統</w:t>
       </w:r>
     </w:p>
     <w:p>
       <w:pPr>
         <w:ind w:firstLine="480"/>
+        <w:rPr>
+          <w:rFonts w:hint="eastAsia"/>
+        </w:rPr>
+      </w:pPr>
+      <w:r>
+        <w:rPr>
+          <w:rFonts w:hint="eastAsia"/>
+        </w:rPr>
+        <w:t>系統介面優化</w:t>
+      </w:r>
+    </w:p>
+    <w:p>
+      <w:pPr>
+        <w:ind w:firstLine="480"/>
+        <w:rPr>
+          <w:rFonts w:hint="eastAsia"/>
+        </w:rPr>
+      </w:pPr>
+      <w:r>
+        <w:rPr>
+          <w:rFonts w:hint="eastAsia"/>
+        </w:rPr>
+        <w:t>開頭介面</w:t>
+      </w:r>
+    </w:p>
+    <w:p>
+      <w:pPr>
+        <w:ind w:firstLine="480"/>
       </w:pPr>
       <w:r>
         <w:rPr>
@@ -879,40 +908,15 @@
     <w:p>
       <w:pPr>
         <w:ind w:firstLine="480"/>
+        <w:rPr>
+          <w:rFonts w:hint="eastAsia"/>
+        </w:rPr>
       </w:pPr>
       <w:r>
         <w:rPr>
           <w:rFonts w:hint="eastAsia"/>
         </w:rPr>
         <w:t>好感度系統</w:t>
-      </w:r>
-    </w:p>
-    <w:p>
-      <w:r>
-        <w:tab/>
-      </w:r>
-      <w:r>
-        <w:rPr>
-          <w:rFonts w:hint="eastAsia"/>
-        </w:rPr>
-        <w:t>系統介面</w:t>
-      </w:r>
-      <w:r>
-        <w:rPr>
-          <w:rFonts w:hint="eastAsia"/>
-        </w:rPr>
-        <w:t>優化</w:t>
-      </w:r>
-    </w:p>
-    <w:p>
-      <w:r>
-        <w:tab/>
-      </w:r>
-      <w:r>
-        <w:rPr>
-          <w:rFonts w:hint="eastAsia"/>
-        </w:rPr>
-        <w:t>開頭介面</w:t>
       </w:r>
     </w:p>
     <w:p>

--- a/遊戲內容/更新日誌.docx
+++ b/遊戲內容/更新日誌.docx
@@ -3,9 +3,11 @@
 <w:document xmlns:wpc="http://schemas.microsoft.com/office/word/2010/wordprocessingCanvas" xmlns:cx="http://schemas.microsoft.com/office/drawing/2014/chartex" xmlns:cx1="http://schemas.microsoft.com/office/drawing/2015/9/8/chartex" xmlns:cx2="http://schemas.microsoft.com/office/drawing/2015/10/21/chartex" xmlns:cx3="http://schemas.microsoft.com/office/drawing/2016/5/9/chartex" xmlns:cx4="http://schemas.microsoft.com/office/drawing/2016/5/10/chartex" xmlns:cx5="http://schemas.microsoft.com/office/drawing/2016/5/11/chartex" xmlns:cx6="http://schemas.microsoft.com/office/drawing/2016/5/12/chartex" xmlns:cx7="http://schemas.microsoft.com/office/drawing/2016/5/13/chartex" xmlns:cx8="http://schemas.microsoft.com/office/drawing/2016/5/14/chartex" xmlns:mc="http://schemas.openxmlformats.org/markup-compatibility/2006" xmlns:aink="http://schemas.microsoft.com/office/drawing/2016/ink" xmlns:am3d="http://schemas.microsoft.com/office/drawing/2017/model3d" xmlns:o="urn:schemas-microsoft-com:office:office" xmlns:oel="http://schemas.microsoft.com/office/2019/extlst" xmlns:r="http://schemas.openxmlformats.org/officeDocument/2006/relationships" xmlns:m="http://schemas.openxmlformats.org/officeDocument/2006/math" xmlns:v="urn:schemas-microsoft-com:vml" xmlns:wp14="http://schemas.microsoft.com/office/word/2010/wordprocessingDrawing" xmlns:wp="http://schemas.openxmlformats.org/drawingml/2006/wordprocessingDrawing" xmlns:w10="urn:schemas-microsoft-com:office:word" xmlns:w="http://schemas.openxmlformats.org/wordprocessingml/2006/main" xmlns:w14="http://schemas.microsoft.com/office/word/2010/wordml" xmlns:w15="http://schemas.microsoft.com/office/word/2012/wordml" xmlns:w16cex="http://schemas.microsoft.com/office/word/2018/wordml/cex" xmlns:w16cid="http://schemas.microsoft.com/office/word/2016/wordml/cid" xmlns:w16="http://schemas.microsoft.com/office/word/2018/wordml" xmlns:w16sdtdh="http://schemas.microsoft.com/office/word/2020/wordml/sdtdatahash" xmlns:w16se="http://schemas.microsoft.com/office/word/2015/wordml/symex" xmlns:wpg="http://schemas.microsoft.com/office/word/2010/wordprocessingGroup" xmlns:wpi="http://schemas.microsoft.com/office/word/2010/wordprocessingInk" xmlns:wne="http://schemas.microsoft.com/office/word/2006/wordml" xmlns:wps="http://schemas.microsoft.com/office/word/2010/wordprocessingShape" mc:Ignorable="w14 w15 w16se w16cid w16 w16cex w16sdtdh wp14">
   <w:body>
     <w:p>
+      <w:proofErr w:type="gramStart"/>
       <w:r>
         <w:t>Alpha  0.0.0</w:t>
       </w:r>
+      <w:proofErr w:type="gramEnd"/>
     </w:p>
     <w:p>
       <w:r>
@@ -26,18 +28,46 @@
         <w:rPr>
           <w:rFonts w:hint="eastAsia"/>
         </w:rPr>
-        <w:t>更新橘色敵人的移動</w:t>
-      </w:r>
-    </w:p>
-    <w:p>
-      <w:r>
-        <w:tab/>
-      </w:r>
-      <w:r>
-        <w:rPr>
-          <w:rFonts w:hint="eastAsia"/>
-        </w:rPr>
-        <w:t>更新玩家與橘色敵人的血條</w:t>
+        <w:t>更新</w:t>
+      </w:r>
+      <w:proofErr w:type="gramStart"/>
+      <w:r>
+        <w:rPr>
+          <w:rFonts w:hint="eastAsia"/>
+        </w:rPr>
+        <w:t>橘</w:t>
+      </w:r>
+      <w:proofErr w:type="gramEnd"/>
+      <w:r>
+        <w:rPr>
+          <w:rFonts w:hint="eastAsia"/>
+        </w:rPr>
+        <w:t>色敵人的移動</w:t>
+      </w:r>
+    </w:p>
+    <w:p>
+      <w:r>
+        <w:tab/>
+      </w:r>
+      <w:r>
+        <w:rPr>
+          <w:rFonts w:hint="eastAsia"/>
+        </w:rPr>
+        <w:t>更新玩家與</w:t>
+      </w:r>
+      <w:proofErr w:type="gramStart"/>
+      <w:r>
+        <w:rPr>
+          <w:rFonts w:hint="eastAsia"/>
+        </w:rPr>
+        <w:t>橘</w:t>
+      </w:r>
+      <w:proofErr w:type="gramEnd"/>
+      <w:r>
+        <w:rPr>
+          <w:rFonts w:hint="eastAsia"/>
+        </w:rPr>
+        <w:t>色敵人的血條</w:t>
       </w:r>
     </w:p>
     <w:p>
@@ -59,7 +89,21 @@
         <w:rPr>
           <w:rFonts w:hint="eastAsia"/>
         </w:rPr>
-        <w:t>更新橘色敵人的攻擊</w:t>
+        <w:t>更新</w:t>
+      </w:r>
+      <w:proofErr w:type="gramStart"/>
+      <w:r>
+        <w:rPr>
+          <w:rFonts w:hint="eastAsia"/>
+        </w:rPr>
+        <w:t>橘</w:t>
+      </w:r>
+      <w:proofErr w:type="gramEnd"/>
+      <w:r>
+        <w:rPr>
+          <w:rFonts w:hint="eastAsia"/>
+        </w:rPr>
+        <w:t>色敵人的攻擊</w:t>
       </w:r>
     </w:p>
     <w:p/>
@@ -98,7 +142,21 @@
         <w:rPr>
           <w:rFonts w:hint="eastAsia"/>
         </w:rPr>
-        <w:t>調整橘色敵人血量</w:t>
+        <w:t>調整</w:t>
+      </w:r>
+      <w:proofErr w:type="gramStart"/>
+      <w:r>
+        <w:rPr>
+          <w:rFonts w:hint="eastAsia"/>
+        </w:rPr>
+        <w:t>橘</w:t>
+      </w:r>
+      <w:proofErr w:type="gramEnd"/>
+      <w:r>
+        <w:rPr>
+          <w:rFonts w:hint="eastAsia"/>
+        </w:rPr>
+        <w:t>色敵人血量</w:t>
       </w:r>
     </w:p>
     <w:p>
@@ -117,12 +175,14 @@
         </w:rPr>
         <w:t>了</w:t>
       </w:r>
+      <w:proofErr w:type="spellStart"/>
       <w:r>
         <w:rPr>
           <w:rFonts w:hint="eastAsia"/>
         </w:rPr>
         <w:t>helobrine</w:t>
       </w:r>
+      <w:proofErr w:type="spellEnd"/>
     </w:p>
     <w:p/>
     <w:p>
@@ -151,12 +211,14 @@
         </w:rPr>
         <w:t>移除了</w:t>
       </w:r>
+      <w:proofErr w:type="spellStart"/>
       <w:r>
         <w:rPr>
           <w:rFonts w:hint="eastAsia"/>
         </w:rPr>
         <w:t>helobrine</w:t>
       </w:r>
+      <w:proofErr w:type="spellEnd"/>
     </w:p>
     <w:p/>
     <w:p>
@@ -231,12 +293,14 @@
         </w:rPr>
         <w:t>移除了</w:t>
       </w:r>
+      <w:proofErr w:type="spellStart"/>
       <w:r>
         <w:rPr>
           <w:rFonts w:hint="eastAsia"/>
         </w:rPr>
         <w:t>helobrine</w:t>
       </w:r>
+      <w:proofErr w:type="spellEnd"/>
     </w:p>
     <w:p>
       <w:pPr>
@@ -318,12 +382,14 @@
         </w:rPr>
         <w:t>移除了</w:t>
       </w:r>
+      <w:proofErr w:type="spellStart"/>
       <w:r>
         <w:rPr>
           <w:rFonts w:hint="eastAsia"/>
         </w:rPr>
         <w:t>helobrine</w:t>
       </w:r>
+      <w:proofErr w:type="spellEnd"/>
     </w:p>
     <w:p>
       <w:r>
@@ -593,12 +659,14 @@
         </w:rPr>
         <w:t>更新魔法攻擊與</w:t>
       </w:r>
+      <w:proofErr w:type="spellStart"/>
       <w:r>
         <w:rPr>
           <w:rFonts w:hint="eastAsia"/>
         </w:rPr>
         <w:t>mp</w:t>
       </w:r>
+      <w:proofErr w:type="spellEnd"/>
       <w:r>
         <w:rPr>
           <w:rFonts w:hint="eastAsia"/>
@@ -638,6 +706,7 @@
         </w:rPr>
         <w:t>移除了</w:t>
       </w:r>
+      <w:proofErr w:type="spellStart"/>
       <w:r>
         <w:rPr>
           <w:rFonts w:hint="eastAsia"/>
@@ -647,6 +716,7 @@
       <w:r>
         <w:t>erobrine</w:t>
       </w:r>
+      <w:proofErr w:type="spellEnd"/>
     </w:p>
     <w:p/>
     <w:p>
@@ -720,6 +790,7 @@
         </w:rPr>
         <w:t>移除了</w:t>
       </w:r>
+      <w:proofErr w:type="spellStart"/>
       <w:r>
         <w:rPr>
           <w:rFonts w:hint="eastAsia"/>
@@ -729,6 +800,7 @@
       <w:r>
         <w:t>erobrine</w:t>
       </w:r>
+      <w:proofErr w:type="spellEnd"/>
     </w:p>
     <w:p/>
     <w:p>
@@ -796,6 +868,7 @@
         </w:rPr>
         <w:t>移除了</w:t>
       </w:r>
+      <w:proofErr w:type="spellStart"/>
       <w:r>
         <w:rPr>
           <w:rFonts w:hint="eastAsia"/>
@@ -805,6 +878,7 @@
       <w:r>
         <w:t>erobrine</w:t>
       </w:r>
+      <w:proofErr w:type="spellEnd"/>
       <w:r>
         <w:rPr>
           <w:rFonts w:hint="eastAsia"/>
@@ -813,6 +887,90 @@
       </w:r>
     </w:p>
     <w:p/>
+    <w:p/>
+    <w:p>
+      <w:r>
+        <w:rPr>
+          <w:rFonts w:hint="eastAsia"/>
+        </w:rPr>
+        <w:t xml:space="preserve">7/28 </w:t>
+      </w:r>
+    </w:p>
+    <w:p>
+      <w:r>
+        <w:tab/>
+      </w:r>
+      <w:r>
+        <w:rPr>
+          <w:rFonts w:hint="eastAsia"/>
+        </w:rPr>
+        <w:t>裝備的卸下功能</w:t>
+      </w:r>
+    </w:p>
+    <w:p>
+      <w:r>
+        <w:tab/>
+      </w:r>
+      <w:r>
+        <w:rPr>
+          <w:rFonts w:hint="eastAsia"/>
+        </w:rPr>
+        <w:t>物品的數量上限</w:t>
+      </w:r>
+    </w:p>
+    <w:p/>
+    <w:p>
+      <w:r>
+        <w:rPr>
+          <w:rFonts w:hint="eastAsia"/>
+        </w:rPr>
+        <w:t>7/29</w:t>
+      </w:r>
+    </w:p>
+    <w:p>
+      <w:r>
+        <w:tab/>
+      </w:r>
+      <w:r>
+        <w:rPr>
+          <w:rFonts w:hint="eastAsia"/>
+        </w:rPr>
+        <w:t>系統介面優化</w:t>
+      </w:r>
+    </w:p>
+    <w:p/>
+    <w:p>
+      <w:r>
+        <w:rPr>
+          <w:rFonts w:hint="eastAsia"/>
+        </w:rPr>
+        <w:t>7/30</w:t>
+      </w:r>
+    </w:p>
+    <w:p>
+      <w:pPr>
+        <w:rPr>
+          <w:rFonts w:hint="eastAsia"/>
+        </w:rPr>
+      </w:pPr>
+      <w:r>
+        <w:tab/>
+      </w:r>
+      <w:r>
+        <w:rPr>
+          <w:rFonts w:hint="eastAsia"/>
+        </w:rPr>
+        <w:t>開頭介面</w:t>
+      </w:r>
+    </w:p>
+    <w:p/>
+    <w:p>
+      <w:pPr>
+        <w:rPr>
+          <w:rFonts w:hint="eastAsia"/>
+        </w:rPr>
+      </w:pPr>
+    </w:p>
     <w:p>
       <w:r>
         <w:rPr>
@@ -846,35 +1004,12 @@
         <w:rPr>
           <w:rFonts w:hint="eastAsia"/>
         </w:rPr>
-        <w:t>完整</w:t>
-      </w:r>
-      <w:r>
-        <w:rPr>
-          <w:rFonts w:hint="eastAsia"/>
-        </w:rPr>
-        <w:t>存檔系統</w:t>
-      </w:r>
-    </w:p>
-    <w:p>
-      <w:pPr>
-        <w:ind w:firstLine="480"/>
-        <w:rPr>
-          <w:rFonts w:hint="eastAsia"/>
-        </w:rPr>
-      </w:pPr>
-      <w:r>
-        <w:rPr>
-          <w:rFonts w:hint="eastAsia"/>
-        </w:rPr>
         <w:t>系統介面優化</w:t>
       </w:r>
     </w:p>
     <w:p>
       <w:pPr>
         <w:ind w:firstLine="480"/>
-        <w:rPr>
-          <w:rFonts w:hint="eastAsia"/>
-        </w:rPr>
       </w:pPr>
       <w:r>
         <w:rPr>
@@ -908,9 +1043,6 @@
     <w:p>
       <w:pPr>
         <w:ind w:firstLine="480"/>
-        <w:rPr>
-          <w:rFonts w:hint="eastAsia"/>
-        </w:rPr>
       </w:pPr>
       <w:r>
         <w:rPr>

--- a/遊戲內容/更新日誌.docx
+++ b/遊戲內容/更新日誌.docx
@@ -3,11 +3,9 @@
 <w:document xmlns:wpc="http://schemas.microsoft.com/office/word/2010/wordprocessingCanvas" xmlns:cx="http://schemas.microsoft.com/office/drawing/2014/chartex" xmlns:cx1="http://schemas.microsoft.com/office/drawing/2015/9/8/chartex" xmlns:cx2="http://schemas.microsoft.com/office/drawing/2015/10/21/chartex" xmlns:cx3="http://schemas.microsoft.com/office/drawing/2016/5/9/chartex" xmlns:cx4="http://schemas.microsoft.com/office/drawing/2016/5/10/chartex" xmlns:cx5="http://schemas.microsoft.com/office/drawing/2016/5/11/chartex" xmlns:cx6="http://schemas.microsoft.com/office/drawing/2016/5/12/chartex" xmlns:cx7="http://schemas.microsoft.com/office/drawing/2016/5/13/chartex" xmlns:cx8="http://schemas.microsoft.com/office/drawing/2016/5/14/chartex" xmlns:mc="http://schemas.openxmlformats.org/markup-compatibility/2006" xmlns:aink="http://schemas.microsoft.com/office/drawing/2016/ink" xmlns:am3d="http://schemas.microsoft.com/office/drawing/2017/model3d" xmlns:o="urn:schemas-microsoft-com:office:office" xmlns:oel="http://schemas.microsoft.com/office/2019/extlst" xmlns:r="http://schemas.openxmlformats.org/officeDocument/2006/relationships" xmlns:m="http://schemas.openxmlformats.org/officeDocument/2006/math" xmlns:v="urn:schemas-microsoft-com:vml" xmlns:wp14="http://schemas.microsoft.com/office/word/2010/wordprocessingDrawing" xmlns:wp="http://schemas.openxmlformats.org/drawingml/2006/wordprocessingDrawing" xmlns:w10="urn:schemas-microsoft-com:office:word" xmlns:w="http://schemas.openxmlformats.org/wordprocessingml/2006/main" xmlns:w14="http://schemas.microsoft.com/office/word/2010/wordml" xmlns:w15="http://schemas.microsoft.com/office/word/2012/wordml" xmlns:w16cex="http://schemas.microsoft.com/office/word/2018/wordml/cex" xmlns:w16cid="http://schemas.microsoft.com/office/word/2016/wordml/cid" xmlns:w16="http://schemas.microsoft.com/office/word/2018/wordml" xmlns:w16sdtdh="http://schemas.microsoft.com/office/word/2020/wordml/sdtdatahash" xmlns:w16se="http://schemas.microsoft.com/office/word/2015/wordml/symex" xmlns:wpg="http://schemas.microsoft.com/office/word/2010/wordprocessingGroup" xmlns:wpi="http://schemas.microsoft.com/office/word/2010/wordprocessingInk" xmlns:wne="http://schemas.microsoft.com/office/word/2006/wordml" xmlns:wps="http://schemas.microsoft.com/office/word/2010/wordprocessingShape" mc:Ignorable="w14 w15 w16se w16cid w16 w16cex w16sdtdh wp14">
   <w:body>
     <w:p>
-      <w:proofErr w:type="gramStart"/>
       <w:r>
         <w:t>Alpha  0.0.0</w:t>
       </w:r>
-      <w:proofErr w:type="gramEnd"/>
     </w:p>
     <w:p>
       <w:r>
@@ -28,368 +26,304 @@
         <w:rPr>
           <w:rFonts w:hint="eastAsia"/>
         </w:rPr>
+        <w:t>更新橘色敵人的移動</w:t>
+      </w:r>
+    </w:p>
+    <w:p>
+      <w:r>
+        <w:tab/>
+      </w:r>
+      <w:r>
+        <w:rPr>
+          <w:rFonts w:hint="eastAsia"/>
+        </w:rPr>
+        <w:t>更新玩家與橘色敵人的血條</w:t>
+      </w:r>
+    </w:p>
+    <w:p>
+      <w:r>
+        <w:tab/>
+      </w:r>
+      <w:r>
+        <w:rPr>
+          <w:rFonts w:hint="eastAsia"/>
+        </w:rPr>
+        <w:t>更新玩家的遠程攻擊</w:t>
+      </w:r>
+    </w:p>
+    <w:p>
+      <w:r>
+        <w:tab/>
+      </w:r>
+      <w:r>
+        <w:rPr>
+          <w:rFonts w:hint="eastAsia"/>
+        </w:rPr>
+        <w:t>更新橘色敵人的攻擊</w:t>
+      </w:r>
+    </w:p>
+    <w:p/>
+    <w:p>
+      <w:r>
+        <w:t>Alpha 0.0.1</w:t>
+      </w:r>
+    </w:p>
+    <w:p>
+      <w:r>
+        <w:tab/>
+      </w:r>
+      <w:r>
+        <w:rPr>
+          <w:rFonts w:hint="eastAsia"/>
+        </w:rPr>
+        <w:t>更新暫停菜單</w:t>
+      </w:r>
+    </w:p>
+    <w:p>
+      <w:r>
+        <w:tab/>
+      </w:r>
+      <w:r>
+        <w:rPr>
+          <w:rFonts w:hint="eastAsia"/>
+        </w:rPr>
+        <w:t>更新退出按鈕設定</w:t>
+      </w:r>
+    </w:p>
+    <w:p>
+      <w:r>
+        <w:tab/>
+      </w:r>
+      <w:r>
+        <w:rPr>
+          <w:rFonts w:hint="eastAsia"/>
+        </w:rPr>
+        <w:t>調整橘色敵人血量</w:t>
+      </w:r>
+    </w:p>
+    <w:p>
+      <w:r>
+        <w:tab/>
+      </w:r>
+      <w:r>
+        <w:rPr>
+          <w:rFonts w:hint="eastAsia"/>
+        </w:rPr>
+        <w:t>移除</w:t>
+      </w:r>
+      <w:r>
+        <w:rPr>
+          <w:rFonts w:hint="eastAsia"/>
+        </w:rPr>
+        <w:t>了</w:t>
+      </w:r>
+      <w:r>
+        <w:rPr>
+          <w:rFonts w:hint="eastAsia"/>
+        </w:rPr>
+        <w:t>helobrine</w:t>
+      </w:r>
+    </w:p>
+    <w:p/>
+    <w:p>
+      <w:r>
+        <w:t>Alpha 0.0.2</w:t>
+      </w:r>
+    </w:p>
+    <w:p>
+      <w:r>
+        <w:tab/>
+      </w:r>
+      <w:r>
+        <w:rPr>
+          <w:rFonts w:hint="eastAsia"/>
+        </w:rPr>
+        <w:t>更新裝備、道具、設定、狀態介面</w:t>
+      </w:r>
+    </w:p>
+    <w:p>
+      <w:pPr>
+        <w:ind w:firstLine="480"/>
+      </w:pPr>
+      <w:r>
+        <w:rPr>
+          <w:rFonts w:hint="eastAsia"/>
+        </w:rPr>
+        <w:t>移除了</w:t>
+      </w:r>
+      <w:r>
+        <w:rPr>
+          <w:rFonts w:hint="eastAsia"/>
+        </w:rPr>
+        <w:t>helobrine</w:t>
+      </w:r>
+    </w:p>
+    <w:p/>
+    <w:p>
+      <w:r>
+        <w:t>Alpha 0.0.</w:t>
+      </w:r>
+      <w:r>
+        <w:rPr>
+          <w:rFonts w:hint="eastAsia"/>
+        </w:rPr>
+        <w:t>3</w:t>
+      </w:r>
+    </w:p>
+    <w:p>
+      <w:pPr>
+        <w:ind w:firstLine="480"/>
+      </w:pPr>
+      <w:r>
+        <w:rPr>
+          <w:rFonts w:hint="eastAsia"/>
+        </w:rPr>
+        <w:t>更新好感度、任務、背包、存檔、讀檔介面</w:t>
+      </w:r>
+      <w:r>
+        <w:rPr>
+          <w:rFonts w:hint="eastAsia"/>
+        </w:rPr>
+        <w:t xml:space="preserve"> </w:t>
+      </w:r>
+    </w:p>
+    <w:p>
+      <w:pPr>
+        <w:ind w:firstLine="480"/>
+      </w:pPr>
+      <w:r>
+        <w:rPr>
+          <w:rFonts w:hint="eastAsia"/>
+        </w:rPr>
+        <w:t>移除裝備、道具介面</w:t>
+      </w:r>
+      <w:r>
+        <w:rPr>
+          <w:rFonts w:hint="eastAsia"/>
+        </w:rPr>
+        <w:t xml:space="preserve"> </w:t>
+      </w:r>
+    </w:p>
+    <w:p>
+      <w:pPr>
+        <w:ind w:firstLine="480"/>
+      </w:pPr>
+      <w:r>
+        <w:rPr>
+          <w:rFonts w:hint="eastAsia"/>
+        </w:rPr>
+        <w:t>更新背包系統</w:t>
+      </w:r>
+      <w:r>
+        <w:rPr>
+          <w:rFonts w:hint="eastAsia"/>
+        </w:rPr>
+        <w:t xml:space="preserve"> </w:t>
+      </w:r>
+    </w:p>
+    <w:p>
+      <w:pPr>
+        <w:ind w:firstLine="480"/>
+      </w:pPr>
+      <w:r>
+        <w:rPr>
+          <w:rFonts w:hint="eastAsia"/>
+        </w:rPr>
+        <w:t>移除了</w:t>
+      </w:r>
+      <w:r>
+        <w:rPr>
+          <w:rFonts w:hint="eastAsia"/>
+        </w:rPr>
+        <w:t>helobrine</w:t>
+      </w:r>
+    </w:p>
+    <w:p>
+      <w:pPr>
+        <w:ind w:firstLine="480"/>
+      </w:pPr>
+    </w:p>
+    <w:p>
+      <w:r>
+        <w:t>Alpha 0.0.</w:t>
+      </w:r>
+      <w:r>
+        <w:rPr>
+          <w:rFonts w:hint="eastAsia"/>
+        </w:rPr>
+        <w:t>4</w:t>
+      </w:r>
+    </w:p>
+    <w:p>
+      <w:pPr>
+        <w:ind w:firstLine="480"/>
+      </w:pPr>
+      <w:r>
+        <w:rPr>
+          <w:rFonts w:hint="eastAsia"/>
+        </w:rPr>
         <w:t>更新</w:t>
       </w:r>
-      <w:proofErr w:type="gramStart"/>
-      <w:r>
-        <w:rPr>
-          <w:rFonts w:hint="eastAsia"/>
-        </w:rPr>
-        <w:t>橘</w:t>
-      </w:r>
-      <w:proofErr w:type="gramEnd"/>
-      <w:r>
-        <w:rPr>
-          <w:rFonts w:hint="eastAsia"/>
-        </w:rPr>
-        <w:t>色敵人的移動</w:t>
-      </w:r>
-    </w:p>
-    <w:p>
-      <w:r>
-        <w:tab/>
-      </w:r>
-      <w:r>
-        <w:rPr>
-          <w:rFonts w:hint="eastAsia"/>
-        </w:rPr>
-        <w:t>更新玩家與</w:t>
-      </w:r>
-      <w:proofErr w:type="gramStart"/>
-      <w:r>
-        <w:rPr>
-          <w:rFonts w:hint="eastAsia"/>
-        </w:rPr>
-        <w:t>橘</w:t>
-      </w:r>
-      <w:proofErr w:type="gramEnd"/>
-      <w:r>
-        <w:rPr>
-          <w:rFonts w:hint="eastAsia"/>
-        </w:rPr>
-        <w:t>色敵人的血條</w:t>
-      </w:r>
-    </w:p>
-    <w:p>
-      <w:r>
-        <w:tab/>
-      </w:r>
-      <w:r>
-        <w:rPr>
-          <w:rFonts w:hint="eastAsia"/>
-        </w:rPr>
-        <w:t>更新玩家的遠程攻擊</w:t>
-      </w:r>
-    </w:p>
-    <w:p>
-      <w:r>
-        <w:tab/>
-      </w:r>
-      <w:r>
-        <w:rPr>
-          <w:rFonts w:hint="eastAsia"/>
-        </w:rPr>
-        <w:t>更新</w:t>
-      </w:r>
-      <w:proofErr w:type="gramStart"/>
-      <w:r>
-        <w:rPr>
-          <w:rFonts w:hint="eastAsia"/>
-        </w:rPr>
-        <w:t>橘</w:t>
-      </w:r>
-      <w:proofErr w:type="gramEnd"/>
-      <w:r>
-        <w:rPr>
-          <w:rFonts w:hint="eastAsia"/>
-        </w:rPr>
-        <w:t>色敵人的攻擊</w:t>
-      </w:r>
-    </w:p>
-    <w:p/>
-    <w:p>
-      <w:r>
-        <w:t>Alpha 0.0.1</w:t>
-      </w:r>
-    </w:p>
-    <w:p>
-      <w:r>
-        <w:tab/>
-      </w:r>
-      <w:r>
-        <w:rPr>
-          <w:rFonts w:hint="eastAsia"/>
-        </w:rPr>
-        <w:t>更新暫停菜單</w:t>
-      </w:r>
-    </w:p>
-    <w:p>
-      <w:r>
-        <w:tab/>
-      </w:r>
-      <w:r>
-        <w:rPr>
-          <w:rFonts w:hint="eastAsia"/>
-        </w:rPr>
-        <w:t>更新退出按鈕設定</w:t>
-      </w:r>
-    </w:p>
-    <w:p>
-      <w:r>
-        <w:tab/>
-      </w:r>
-      <w:r>
-        <w:rPr>
-          <w:rFonts w:hint="eastAsia"/>
-        </w:rPr>
-        <w:t>調整</w:t>
-      </w:r>
-      <w:proofErr w:type="gramStart"/>
-      <w:r>
-        <w:rPr>
-          <w:rFonts w:hint="eastAsia"/>
-        </w:rPr>
-        <w:t>橘</w:t>
-      </w:r>
-      <w:proofErr w:type="gramEnd"/>
-      <w:r>
-        <w:rPr>
-          <w:rFonts w:hint="eastAsia"/>
-        </w:rPr>
-        <w:t>色敵人血量</w:t>
-      </w:r>
-    </w:p>
-    <w:p>
-      <w:r>
-        <w:tab/>
-      </w:r>
-      <w:r>
-        <w:rPr>
-          <w:rFonts w:hint="eastAsia"/>
-        </w:rPr>
-        <w:t>移除</w:t>
-      </w:r>
-      <w:r>
-        <w:rPr>
-          <w:rFonts w:hint="eastAsia"/>
-        </w:rPr>
-        <w:t>了</w:t>
-      </w:r>
-      <w:proofErr w:type="spellStart"/>
+      <w:r>
+        <w:rPr>
+          <w:rFonts w:hint="eastAsia"/>
+        </w:rPr>
+        <w:t>背包物品功能</w:t>
+      </w:r>
+      <w:r>
+        <w:rPr>
+          <w:rFonts w:hint="eastAsia"/>
+        </w:rPr>
+        <w:t xml:space="preserve"> </w:t>
+      </w:r>
+    </w:p>
+    <w:p>
+      <w:pPr>
+        <w:ind w:firstLine="480"/>
+      </w:pPr>
+      <w:r>
+        <w:rPr>
+          <w:rFonts w:hint="eastAsia"/>
+        </w:rPr>
+        <w:t>更新物品的分類</w:t>
+      </w:r>
+    </w:p>
+    <w:p>
+      <w:pPr>
+        <w:ind w:firstLine="480"/>
+      </w:pPr>
+      <w:r>
+        <w:rPr>
+          <w:rFonts w:hint="eastAsia"/>
+        </w:rPr>
+        <w:t>移除若干</w:t>
+      </w:r>
+      <w:r>
+        <w:rPr>
+          <w:rFonts w:hint="eastAsia"/>
+        </w:rPr>
+        <w:t>b</w:t>
+      </w:r>
+      <w:r>
+        <w:t>ug</w:t>
+      </w:r>
+    </w:p>
+    <w:p>
+      <w:pPr>
+        <w:ind w:firstLine="480"/>
+      </w:pPr>
+      <w:r>
+        <w:rPr>
+          <w:rFonts w:hint="eastAsia"/>
+        </w:rPr>
+        <w:t>移除了</w:t>
+      </w:r>
       <w:r>
         <w:rPr>
           <w:rFonts w:hint="eastAsia"/>
         </w:rPr>
         <w:t>helobrine</w:t>
       </w:r>
-      <w:proofErr w:type="spellEnd"/>
-    </w:p>
-    <w:p/>
-    <w:p>
-      <w:r>
-        <w:t>Alpha 0.0.2</w:t>
-      </w:r>
-    </w:p>
-    <w:p>
-      <w:r>
-        <w:tab/>
-      </w:r>
-      <w:r>
-        <w:rPr>
-          <w:rFonts w:hint="eastAsia"/>
-        </w:rPr>
-        <w:t>更新裝備、道具、設定、狀態介面</w:t>
-      </w:r>
-    </w:p>
-    <w:p>
-      <w:pPr>
-        <w:ind w:firstLine="480"/>
-      </w:pPr>
-      <w:r>
-        <w:rPr>
-          <w:rFonts w:hint="eastAsia"/>
-        </w:rPr>
-        <w:t>移除了</w:t>
-      </w:r>
-      <w:proofErr w:type="spellStart"/>
-      <w:r>
-        <w:rPr>
-          <w:rFonts w:hint="eastAsia"/>
-        </w:rPr>
-        <w:t>helobrine</w:t>
-      </w:r>
-      <w:proofErr w:type="spellEnd"/>
-    </w:p>
-    <w:p/>
-    <w:p>
-      <w:r>
-        <w:t>Alpha 0.0.</w:t>
-      </w:r>
-      <w:r>
-        <w:rPr>
-          <w:rFonts w:hint="eastAsia"/>
-        </w:rPr>
-        <w:t>3</w:t>
-      </w:r>
-    </w:p>
-    <w:p>
-      <w:pPr>
-        <w:ind w:firstLine="480"/>
-      </w:pPr>
-      <w:r>
-        <w:rPr>
-          <w:rFonts w:hint="eastAsia"/>
-        </w:rPr>
-        <w:t>更新好感度、任務、背包、存檔、讀檔介面</w:t>
-      </w:r>
-      <w:r>
-        <w:rPr>
-          <w:rFonts w:hint="eastAsia"/>
-        </w:rPr>
-        <w:t xml:space="preserve"> </w:t>
-      </w:r>
-    </w:p>
-    <w:p>
-      <w:pPr>
-        <w:ind w:firstLine="480"/>
-      </w:pPr>
-      <w:r>
-        <w:rPr>
-          <w:rFonts w:hint="eastAsia"/>
-        </w:rPr>
-        <w:t>移除裝備、道具介面</w:t>
-      </w:r>
-      <w:r>
-        <w:rPr>
-          <w:rFonts w:hint="eastAsia"/>
-        </w:rPr>
-        <w:t xml:space="preserve"> </w:t>
-      </w:r>
-    </w:p>
-    <w:p>
-      <w:pPr>
-        <w:ind w:firstLine="480"/>
-      </w:pPr>
-      <w:r>
-        <w:rPr>
-          <w:rFonts w:hint="eastAsia"/>
-        </w:rPr>
-        <w:t>更新背包系統</w:t>
-      </w:r>
-      <w:r>
-        <w:rPr>
-          <w:rFonts w:hint="eastAsia"/>
-        </w:rPr>
-        <w:t xml:space="preserve"> </w:t>
-      </w:r>
-    </w:p>
-    <w:p>
-      <w:pPr>
-        <w:ind w:firstLine="480"/>
-      </w:pPr>
-      <w:r>
-        <w:rPr>
-          <w:rFonts w:hint="eastAsia"/>
-        </w:rPr>
-        <w:t>移除了</w:t>
-      </w:r>
-      <w:proofErr w:type="spellStart"/>
-      <w:r>
-        <w:rPr>
-          <w:rFonts w:hint="eastAsia"/>
-        </w:rPr>
-        <w:t>helobrine</w:t>
-      </w:r>
-      <w:proofErr w:type="spellEnd"/>
-    </w:p>
-    <w:p>
-      <w:pPr>
-        <w:ind w:firstLine="480"/>
-      </w:pPr>
-    </w:p>
-    <w:p>
-      <w:r>
-        <w:t>Alpha 0.0.</w:t>
-      </w:r>
-      <w:r>
-        <w:rPr>
-          <w:rFonts w:hint="eastAsia"/>
-        </w:rPr>
-        <w:t>4</w:t>
-      </w:r>
-    </w:p>
-    <w:p>
-      <w:pPr>
-        <w:ind w:firstLine="480"/>
-      </w:pPr>
-      <w:r>
-        <w:rPr>
-          <w:rFonts w:hint="eastAsia"/>
-        </w:rPr>
-        <w:t>更新</w:t>
-      </w:r>
-      <w:r>
-        <w:rPr>
-          <w:rFonts w:hint="eastAsia"/>
-        </w:rPr>
-        <w:t>背包物品功能</w:t>
-      </w:r>
-      <w:r>
-        <w:rPr>
-          <w:rFonts w:hint="eastAsia"/>
-        </w:rPr>
-        <w:t xml:space="preserve"> </w:t>
-      </w:r>
-    </w:p>
-    <w:p>
-      <w:pPr>
-        <w:ind w:firstLine="480"/>
-      </w:pPr>
-      <w:r>
-        <w:rPr>
-          <w:rFonts w:hint="eastAsia"/>
-        </w:rPr>
-        <w:t>更新物品的分類</w:t>
-      </w:r>
-    </w:p>
-    <w:p>
-      <w:pPr>
-        <w:ind w:firstLine="480"/>
-      </w:pPr>
-      <w:r>
-        <w:rPr>
-          <w:rFonts w:hint="eastAsia"/>
-        </w:rPr>
-        <w:t>移除若干</w:t>
-      </w:r>
-      <w:r>
-        <w:rPr>
-          <w:rFonts w:hint="eastAsia"/>
-        </w:rPr>
-        <w:t>b</w:t>
-      </w:r>
-      <w:r>
-        <w:t>ug</w:t>
-      </w:r>
-    </w:p>
-    <w:p>
-      <w:pPr>
-        <w:ind w:firstLine="480"/>
-      </w:pPr>
-      <w:r>
-        <w:rPr>
-          <w:rFonts w:hint="eastAsia"/>
-        </w:rPr>
-        <w:t>移除了</w:t>
-      </w:r>
-      <w:proofErr w:type="spellStart"/>
-      <w:r>
-        <w:rPr>
-          <w:rFonts w:hint="eastAsia"/>
-        </w:rPr>
-        <w:t>helobrine</w:t>
-      </w:r>
-      <w:proofErr w:type="spellEnd"/>
     </w:p>
     <w:p>
       <w:r>
@@ -659,14 +593,12 @@
         </w:rPr>
         <w:t>更新魔法攻擊與</w:t>
       </w:r>
-      <w:proofErr w:type="spellStart"/>
       <w:r>
         <w:rPr>
           <w:rFonts w:hint="eastAsia"/>
         </w:rPr>
         <w:t>mp</w:t>
       </w:r>
-      <w:proofErr w:type="spellEnd"/>
       <w:r>
         <w:rPr>
           <w:rFonts w:hint="eastAsia"/>
@@ -706,7 +638,6 @@
         </w:rPr>
         <w:t>移除了</w:t>
       </w:r>
-      <w:proofErr w:type="spellStart"/>
       <w:r>
         <w:rPr>
           <w:rFonts w:hint="eastAsia"/>
@@ -716,7 +647,6 @@
       <w:r>
         <w:t>erobrine</w:t>
       </w:r>
-      <w:proofErr w:type="spellEnd"/>
     </w:p>
     <w:p/>
     <w:p>
@@ -790,7 +720,6 @@
         </w:rPr>
         <w:t>移除了</w:t>
       </w:r>
-      <w:proofErr w:type="spellStart"/>
       <w:r>
         <w:rPr>
           <w:rFonts w:hint="eastAsia"/>
@@ -800,7 +729,6 @@
       <w:r>
         <w:t>erobrine</w:t>
       </w:r>
-      <w:proofErr w:type="spellEnd"/>
     </w:p>
     <w:p/>
     <w:p>
@@ -868,7 +796,6 @@
         </w:rPr>
         <w:t>移除了</w:t>
       </w:r>
-      <w:proofErr w:type="spellStart"/>
       <w:r>
         <w:rPr>
           <w:rFonts w:hint="eastAsia"/>
@@ -878,7 +805,6 @@
       <w:r>
         <w:t>erobrine</w:t>
       </w:r>
-      <w:proofErr w:type="spellEnd"/>
       <w:r>
         <w:rPr>
           <w:rFonts w:hint="eastAsia"/>
@@ -893,29 +819,18 @@
         <w:rPr>
           <w:rFonts w:hint="eastAsia"/>
         </w:rPr>
-        <w:t xml:space="preserve">7/28 </w:t>
-      </w:r>
-    </w:p>
-    <w:p>
-      <w:r>
-        <w:tab/>
-      </w:r>
-      <w:r>
-        <w:rPr>
-          <w:rFonts w:hint="eastAsia"/>
-        </w:rPr>
-        <w:t>裝備的卸下功能</w:t>
-      </w:r>
-    </w:p>
-    <w:p>
-      <w:r>
-        <w:tab/>
-      </w:r>
-      <w:r>
-        <w:rPr>
-          <w:rFonts w:hint="eastAsia"/>
-        </w:rPr>
-        <w:t>物品的數量上限</w:t>
+        <w:t>7/29</w:t>
+      </w:r>
+    </w:p>
+    <w:p>
+      <w:r>
+        <w:tab/>
+      </w:r>
+      <w:r>
+        <w:rPr>
+          <w:rFonts w:hint="eastAsia"/>
+        </w:rPr>
+        <w:t>系統介面優化</w:t>
       </w:r>
     </w:p>
     <w:p/>
@@ -924,53 +839,22 @@
         <w:rPr>
           <w:rFonts w:hint="eastAsia"/>
         </w:rPr>
-        <w:t>7/29</w:t>
-      </w:r>
-    </w:p>
-    <w:p>
-      <w:r>
-        <w:tab/>
-      </w:r>
-      <w:r>
-        <w:rPr>
-          <w:rFonts w:hint="eastAsia"/>
-        </w:rPr>
-        <w:t>系統介面優化</w:t>
+        <w:t>7/30</w:t>
+      </w:r>
+    </w:p>
+    <w:p>
+      <w:r>
+        <w:tab/>
+      </w:r>
+      <w:r>
+        <w:rPr>
+          <w:rFonts w:hint="eastAsia"/>
+        </w:rPr>
+        <w:t>開頭介面</w:t>
       </w:r>
     </w:p>
     <w:p/>
-    <w:p>
-      <w:r>
-        <w:rPr>
-          <w:rFonts w:hint="eastAsia"/>
-        </w:rPr>
-        <w:t>7/30</w:t>
-      </w:r>
-    </w:p>
-    <w:p>
-      <w:pPr>
-        <w:rPr>
-          <w:rFonts w:hint="eastAsia"/>
-        </w:rPr>
-      </w:pPr>
-      <w:r>
-        <w:tab/>
-      </w:r>
-      <w:r>
-        <w:rPr>
-          <w:rFonts w:hint="eastAsia"/>
-        </w:rPr>
-        <w:t>開頭介面</w:t>
-      </w:r>
-    </w:p>
     <w:p/>
-    <w:p>
-      <w:pPr>
-        <w:rPr>
-          <w:rFonts w:hint="eastAsia"/>
-        </w:rPr>
-      </w:pPr>
-    </w:p>
     <w:p>
       <w:r>
         <w:rPr>
@@ -1004,28 +888,7 @@
         <w:rPr>
           <w:rFonts w:hint="eastAsia"/>
         </w:rPr>
-        <w:t>系統介面優化</w:t>
-      </w:r>
-    </w:p>
-    <w:p>
-      <w:pPr>
-        <w:ind w:firstLine="480"/>
-      </w:pPr>
-      <w:r>
-        <w:rPr>
-          <w:rFonts w:hint="eastAsia"/>
-        </w:rPr>
-        <w:t>開頭介面</w:t>
-      </w:r>
-    </w:p>
-    <w:p>
-      <w:pPr>
-        <w:ind w:firstLine="480"/>
-      </w:pPr>
-      <w:r>
-        <w:rPr>
-          <w:rFonts w:hint="eastAsia"/>
-        </w:rPr>
+        <w:lastRenderedPageBreak/>
         <w:t>對話系統</w:t>
       </w:r>
     </w:p>

--- a/遊戲內容/更新日誌.docx
+++ b/遊戲內容/更新日誌.docx
@@ -3,9 +3,11 @@
 <w:document xmlns:wpc="http://schemas.microsoft.com/office/word/2010/wordprocessingCanvas" xmlns:cx="http://schemas.microsoft.com/office/drawing/2014/chartex" xmlns:cx1="http://schemas.microsoft.com/office/drawing/2015/9/8/chartex" xmlns:cx2="http://schemas.microsoft.com/office/drawing/2015/10/21/chartex" xmlns:cx3="http://schemas.microsoft.com/office/drawing/2016/5/9/chartex" xmlns:cx4="http://schemas.microsoft.com/office/drawing/2016/5/10/chartex" xmlns:cx5="http://schemas.microsoft.com/office/drawing/2016/5/11/chartex" xmlns:cx6="http://schemas.microsoft.com/office/drawing/2016/5/12/chartex" xmlns:cx7="http://schemas.microsoft.com/office/drawing/2016/5/13/chartex" xmlns:cx8="http://schemas.microsoft.com/office/drawing/2016/5/14/chartex" xmlns:mc="http://schemas.openxmlformats.org/markup-compatibility/2006" xmlns:aink="http://schemas.microsoft.com/office/drawing/2016/ink" xmlns:am3d="http://schemas.microsoft.com/office/drawing/2017/model3d" xmlns:o="urn:schemas-microsoft-com:office:office" xmlns:oel="http://schemas.microsoft.com/office/2019/extlst" xmlns:r="http://schemas.openxmlformats.org/officeDocument/2006/relationships" xmlns:m="http://schemas.openxmlformats.org/officeDocument/2006/math" xmlns:v="urn:schemas-microsoft-com:vml" xmlns:wp14="http://schemas.microsoft.com/office/word/2010/wordprocessingDrawing" xmlns:wp="http://schemas.openxmlformats.org/drawingml/2006/wordprocessingDrawing" xmlns:w10="urn:schemas-microsoft-com:office:word" xmlns:w="http://schemas.openxmlformats.org/wordprocessingml/2006/main" xmlns:w14="http://schemas.microsoft.com/office/word/2010/wordml" xmlns:w15="http://schemas.microsoft.com/office/word/2012/wordml" xmlns:w16cex="http://schemas.microsoft.com/office/word/2018/wordml/cex" xmlns:w16cid="http://schemas.microsoft.com/office/word/2016/wordml/cid" xmlns:w16="http://schemas.microsoft.com/office/word/2018/wordml" xmlns:w16sdtdh="http://schemas.microsoft.com/office/word/2020/wordml/sdtdatahash" xmlns:w16se="http://schemas.microsoft.com/office/word/2015/wordml/symex" xmlns:wpg="http://schemas.microsoft.com/office/word/2010/wordprocessingGroup" xmlns:wpi="http://schemas.microsoft.com/office/word/2010/wordprocessingInk" xmlns:wne="http://schemas.microsoft.com/office/word/2006/wordml" xmlns:wps="http://schemas.microsoft.com/office/word/2010/wordprocessingShape" mc:Ignorable="w14 w15 w16se w16cid w16 w16cex w16sdtdh wp14">
   <w:body>
     <w:p>
+      <w:proofErr w:type="gramStart"/>
       <w:r>
         <w:t>Alpha  0.0.0</w:t>
       </w:r>
+      <w:proofErr w:type="gramEnd"/>
     </w:p>
     <w:p>
       <w:r>
@@ -26,18 +28,46 @@
         <w:rPr>
           <w:rFonts w:hint="eastAsia"/>
         </w:rPr>
-        <w:t>更新橘色敵人的移動</w:t>
-      </w:r>
-    </w:p>
-    <w:p>
-      <w:r>
-        <w:tab/>
-      </w:r>
-      <w:r>
-        <w:rPr>
-          <w:rFonts w:hint="eastAsia"/>
-        </w:rPr>
-        <w:t>更新玩家與橘色敵人的血條</w:t>
+        <w:t>更新</w:t>
+      </w:r>
+      <w:proofErr w:type="gramStart"/>
+      <w:r>
+        <w:rPr>
+          <w:rFonts w:hint="eastAsia"/>
+        </w:rPr>
+        <w:t>橘</w:t>
+      </w:r>
+      <w:proofErr w:type="gramEnd"/>
+      <w:r>
+        <w:rPr>
+          <w:rFonts w:hint="eastAsia"/>
+        </w:rPr>
+        <w:t>色敵人的移動</w:t>
+      </w:r>
+    </w:p>
+    <w:p>
+      <w:r>
+        <w:tab/>
+      </w:r>
+      <w:r>
+        <w:rPr>
+          <w:rFonts w:hint="eastAsia"/>
+        </w:rPr>
+        <w:t>更新玩家與</w:t>
+      </w:r>
+      <w:proofErr w:type="gramStart"/>
+      <w:r>
+        <w:rPr>
+          <w:rFonts w:hint="eastAsia"/>
+        </w:rPr>
+        <w:t>橘</w:t>
+      </w:r>
+      <w:proofErr w:type="gramEnd"/>
+      <w:r>
+        <w:rPr>
+          <w:rFonts w:hint="eastAsia"/>
+        </w:rPr>
+        <w:t>色敵人的血條</w:t>
       </w:r>
     </w:p>
     <w:p>
@@ -59,7 +89,21 @@
         <w:rPr>
           <w:rFonts w:hint="eastAsia"/>
         </w:rPr>
-        <w:t>更新橘色敵人的攻擊</w:t>
+        <w:t>更新</w:t>
+      </w:r>
+      <w:proofErr w:type="gramStart"/>
+      <w:r>
+        <w:rPr>
+          <w:rFonts w:hint="eastAsia"/>
+        </w:rPr>
+        <w:t>橘</w:t>
+      </w:r>
+      <w:proofErr w:type="gramEnd"/>
+      <w:r>
+        <w:rPr>
+          <w:rFonts w:hint="eastAsia"/>
+        </w:rPr>
+        <w:t>色敵人的攻擊</w:t>
       </w:r>
     </w:p>
     <w:p/>
@@ -98,7 +142,21 @@
         <w:rPr>
           <w:rFonts w:hint="eastAsia"/>
         </w:rPr>
-        <w:t>調整橘色敵人血量</w:t>
+        <w:t>調整</w:t>
+      </w:r>
+      <w:proofErr w:type="gramStart"/>
+      <w:r>
+        <w:rPr>
+          <w:rFonts w:hint="eastAsia"/>
+        </w:rPr>
+        <w:t>橘</w:t>
+      </w:r>
+      <w:proofErr w:type="gramEnd"/>
+      <w:r>
+        <w:rPr>
+          <w:rFonts w:hint="eastAsia"/>
+        </w:rPr>
+        <w:t>色敵人血量</w:t>
       </w:r>
     </w:p>
     <w:p>
@@ -117,12 +175,14 @@
         </w:rPr>
         <w:t>了</w:t>
       </w:r>
+      <w:proofErr w:type="spellStart"/>
       <w:r>
         <w:rPr>
           <w:rFonts w:hint="eastAsia"/>
         </w:rPr>
         <w:t>helobrine</w:t>
       </w:r>
+      <w:proofErr w:type="spellEnd"/>
     </w:p>
     <w:p/>
     <w:p>
@@ -151,12 +211,14 @@
         </w:rPr>
         <w:t>移除了</w:t>
       </w:r>
+      <w:proofErr w:type="spellStart"/>
       <w:r>
         <w:rPr>
           <w:rFonts w:hint="eastAsia"/>
         </w:rPr>
         <w:t>helobrine</w:t>
       </w:r>
+      <w:proofErr w:type="spellEnd"/>
     </w:p>
     <w:p/>
     <w:p>
@@ -231,12 +293,14 @@
         </w:rPr>
         <w:t>移除了</w:t>
       </w:r>
+      <w:proofErr w:type="spellStart"/>
       <w:r>
         <w:rPr>
           <w:rFonts w:hint="eastAsia"/>
         </w:rPr>
         <w:t>helobrine</w:t>
       </w:r>
+      <w:proofErr w:type="spellEnd"/>
     </w:p>
     <w:p>
       <w:pPr>
@@ -318,12 +382,14 @@
         </w:rPr>
         <w:t>移除了</w:t>
       </w:r>
+      <w:proofErr w:type="spellStart"/>
       <w:r>
         <w:rPr>
           <w:rFonts w:hint="eastAsia"/>
         </w:rPr>
         <w:t>helobrine</w:t>
       </w:r>
+      <w:proofErr w:type="spellEnd"/>
     </w:p>
     <w:p>
       <w:r>
@@ -593,12 +659,14 @@
         </w:rPr>
         <w:t>更新魔法攻擊與</w:t>
       </w:r>
+      <w:proofErr w:type="spellStart"/>
       <w:r>
         <w:rPr>
           <w:rFonts w:hint="eastAsia"/>
         </w:rPr>
         <w:t>mp</w:t>
       </w:r>
+      <w:proofErr w:type="spellEnd"/>
       <w:r>
         <w:rPr>
           <w:rFonts w:hint="eastAsia"/>
@@ -638,6 +706,7 @@
         </w:rPr>
         <w:t>移除了</w:t>
       </w:r>
+      <w:proofErr w:type="spellStart"/>
       <w:r>
         <w:rPr>
           <w:rFonts w:hint="eastAsia"/>
@@ -647,6 +716,7 @@
       <w:r>
         <w:t>erobrine</w:t>
       </w:r>
+      <w:proofErr w:type="spellEnd"/>
     </w:p>
     <w:p/>
     <w:p>
@@ -720,6 +790,7 @@
         </w:rPr>
         <w:t>移除了</w:t>
       </w:r>
+      <w:proofErr w:type="spellStart"/>
       <w:r>
         <w:rPr>
           <w:rFonts w:hint="eastAsia"/>
@@ -729,6 +800,7 @@
       <w:r>
         <w:t>erobrine</w:t>
       </w:r>
+      <w:proofErr w:type="spellEnd"/>
     </w:p>
     <w:p/>
     <w:p>
@@ -796,6 +868,7 @@
         </w:rPr>
         <w:t>移除了</w:t>
       </w:r>
+      <w:proofErr w:type="spellStart"/>
       <w:r>
         <w:rPr>
           <w:rFonts w:hint="eastAsia"/>
@@ -805,11 +878,163 @@
       <w:r>
         <w:t>erobrine</w:t>
       </w:r>
+      <w:proofErr w:type="spellEnd"/>
       <w:r>
         <w:rPr>
           <w:rFonts w:hint="eastAsia"/>
         </w:rPr>
         <w:t>與納粹</w:t>
+      </w:r>
+    </w:p>
+    <w:p/>
+    <w:p>
+      <w:r>
+        <w:t>Alpha 1.</w:t>
+      </w:r>
+      <w:r>
+        <w:rPr>
+          <w:rFonts w:hint="eastAsia"/>
+        </w:rPr>
+        <w:t>1</w:t>
+      </w:r>
+    </w:p>
+    <w:p>
+      <w:r>
+        <w:tab/>
+      </w:r>
+      <w:r>
+        <w:rPr>
+          <w:rFonts w:hint="eastAsia"/>
+        </w:rPr>
+        <w:t>優化許多程式</w:t>
+      </w:r>
+    </w:p>
+    <w:p>
+      <w:r>
+        <w:tab/>
+      </w:r>
+      <w:r>
+        <w:rPr>
+          <w:rFonts w:hint="eastAsia"/>
+        </w:rPr>
+        <w:t>完善存檔系統</w:t>
+      </w:r>
+    </w:p>
+    <w:p>
+      <w:r>
+        <w:tab/>
+      </w:r>
+      <w:r>
+        <w:rPr>
+          <w:rFonts w:hint="eastAsia"/>
+        </w:rPr>
+        <w:t>完善背包系統</w:t>
+      </w:r>
+    </w:p>
+    <w:p>
+      <w:pPr>
+        <w:rPr>
+          <w:rFonts w:hint="eastAsia"/>
+        </w:rPr>
+      </w:pPr>
+      <w:r>
+        <w:tab/>
+      </w:r>
+      <w:r>
+        <w:rPr>
+          <w:rFonts w:hint="eastAsia"/>
+        </w:rPr>
+        <w:t>初版地圖</w:t>
+      </w:r>
+    </w:p>
+    <w:p>
+      <w:r>
+        <w:tab/>
+      </w:r>
+      <w:r>
+        <w:rPr>
+          <w:rFonts w:hint="eastAsia"/>
+        </w:rPr>
+        <w:t>解決</w:t>
+      </w:r>
+      <w:r>
+        <w:rPr>
+          <w:rFonts w:hint="eastAsia"/>
+        </w:rPr>
+        <w:t>bugs</w:t>
+      </w:r>
+    </w:p>
+    <w:p>
+      <w:r>
+        <w:tab/>
+      </w:r>
+      <w:r>
+        <w:rPr>
+          <w:rFonts w:hint="eastAsia"/>
+        </w:rPr>
+        <w:t>移除了</w:t>
+      </w:r>
+      <w:proofErr w:type="spellStart"/>
+      <w:r>
+        <w:rPr>
+          <w:rFonts w:hint="eastAsia"/>
+        </w:rPr>
+        <w:t>h</w:t>
+      </w:r>
+      <w:r>
+        <w:t>erobrine</w:t>
+      </w:r>
+      <w:proofErr w:type="spellEnd"/>
+      <w:r>
+        <w:t xml:space="preserve"> </w:t>
+      </w:r>
+    </w:p>
+    <w:p>
+      <w:pPr>
+        <w:rPr>
+          <w:rFonts w:hint="eastAsia"/>
+        </w:rPr>
+      </w:pPr>
+    </w:p>
+    <w:p/>
+    <w:p>
+      <w:r>
+        <w:rPr>
+          <w:rFonts w:hint="eastAsia"/>
+        </w:rPr>
+        <w:t>7/29</w:t>
+      </w:r>
+    </w:p>
+    <w:p>
+      <w:r>
+        <w:lastRenderedPageBreak/>
+        <w:tab/>
+      </w:r>
+      <w:r>
+        <w:rPr>
+          <w:rFonts w:hint="eastAsia"/>
+        </w:rPr>
+        <w:t>系統介面優化</w:t>
+      </w:r>
+    </w:p>
+    <w:p/>
+    <w:p>
+      <w:r>
+        <w:rPr>
+          <w:rFonts w:hint="eastAsia"/>
+        </w:rPr>
+        <w:t>7/30</w:t>
+      </w:r>
+    </w:p>
+    <w:p>
+      <w:r>
+        <w:tab/>
+      </w:r>
+      <w:r>
+        <w:rPr>
+          <w:rFonts w:hint="eastAsia"/>
+        </w:rPr>
+        <w:t>開頭介面</w:t>
       </w:r>
     </w:p>
     <w:p/>
@@ -819,47 +1044,6 @@
         <w:rPr>
           <w:rFonts w:hint="eastAsia"/>
         </w:rPr>
-        <w:t>7/29</w:t>
-      </w:r>
-    </w:p>
-    <w:p>
-      <w:r>
-        <w:tab/>
-      </w:r>
-      <w:r>
-        <w:rPr>
-          <w:rFonts w:hint="eastAsia"/>
-        </w:rPr>
-        <w:t>系統介面優化</w:t>
-      </w:r>
-    </w:p>
-    <w:p/>
-    <w:p>
-      <w:r>
-        <w:rPr>
-          <w:rFonts w:hint="eastAsia"/>
-        </w:rPr>
-        <w:t>7/30</w:t>
-      </w:r>
-    </w:p>
-    <w:p>
-      <w:r>
-        <w:tab/>
-      </w:r>
-      <w:r>
-        <w:rPr>
-          <w:rFonts w:hint="eastAsia"/>
-        </w:rPr>
-        <w:t>開頭介面</w:t>
-      </w:r>
-    </w:p>
-    <w:p/>
-    <w:p/>
-    <w:p>
-      <w:r>
-        <w:rPr>
-          <w:rFonts w:hint="eastAsia"/>
-        </w:rPr>
         <w:t>預計更新</w:t>
       </w:r>
     </w:p>
@@ -888,7 +1072,6 @@
         <w:rPr>
           <w:rFonts w:hint="eastAsia"/>
         </w:rPr>
-        <w:lastRenderedPageBreak/>
         <w:t>對話系統</w:t>
       </w:r>
     </w:p>
@@ -1374,7 +1557,7 @@
   <w:style w:type="paragraph" w:default="1" w:styleId="a">
     <w:name w:val="Normal"/>
     <w:qFormat/>
-    <w:rsid w:val="00EB4AA0"/>
+    <w:rsid w:val="00122F51"/>
     <w:pPr>
       <w:widowControl w:val="0"/>
     </w:pPr>

--- a/遊戲內容/更新日誌.docx
+++ b/遊戲內容/更新日誌.docx
@@ -3,11 +3,9 @@
 <w:document xmlns:wpc="http://schemas.microsoft.com/office/word/2010/wordprocessingCanvas" xmlns:cx="http://schemas.microsoft.com/office/drawing/2014/chartex" xmlns:cx1="http://schemas.microsoft.com/office/drawing/2015/9/8/chartex" xmlns:cx2="http://schemas.microsoft.com/office/drawing/2015/10/21/chartex" xmlns:cx3="http://schemas.microsoft.com/office/drawing/2016/5/9/chartex" xmlns:cx4="http://schemas.microsoft.com/office/drawing/2016/5/10/chartex" xmlns:cx5="http://schemas.microsoft.com/office/drawing/2016/5/11/chartex" xmlns:cx6="http://schemas.microsoft.com/office/drawing/2016/5/12/chartex" xmlns:cx7="http://schemas.microsoft.com/office/drawing/2016/5/13/chartex" xmlns:cx8="http://schemas.microsoft.com/office/drawing/2016/5/14/chartex" xmlns:mc="http://schemas.openxmlformats.org/markup-compatibility/2006" xmlns:aink="http://schemas.microsoft.com/office/drawing/2016/ink" xmlns:am3d="http://schemas.microsoft.com/office/drawing/2017/model3d" xmlns:o="urn:schemas-microsoft-com:office:office" xmlns:oel="http://schemas.microsoft.com/office/2019/extlst" xmlns:r="http://schemas.openxmlformats.org/officeDocument/2006/relationships" xmlns:m="http://schemas.openxmlformats.org/officeDocument/2006/math" xmlns:v="urn:schemas-microsoft-com:vml" xmlns:wp14="http://schemas.microsoft.com/office/word/2010/wordprocessingDrawing" xmlns:wp="http://schemas.openxmlformats.org/drawingml/2006/wordprocessingDrawing" xmlns:w10="urn:schemas-microsoft-com:office:word" xmlns:w="http://schemas.openxmlformats.org/wordprocessingml/2006/main" xmlns:w14="http://schemas.microsoft.com/office/word/2010/wordml" xmlns:w15="http://schemas.microsoft.com/office/word/2012/wordml" xmlns:w16cex="http://schemas.microsoft.com/office/word/2018/wordml/cex" xmlns:w16cid="http://schemas.microsoft.com/office/word/2016/wordml/cid" xmlns:w16="http://schemas.microsoft.com/office/word/2018/wordml" xmlns:w16sdtdh="http://schemas.microsoft.com/office/word/2020/wordml/sdtdatahash" xmlns:w16se="http://schemas.microsoft.com/office/word/2015/wordml/symex" xmlns:wpg="http://schemas.microsoft.com/office/word/2010/wordprocessingGroup" xmlns:wpi="http://schemas.microsoft.com/office/word/2010/wordprocessingInk" xmlns:wne="http://schemas.microsoft.com/office/word/2006/wordml" xmlns:wps="http://schemas.microsoft.com/office/word/2010/wordprocessingShape" mc:Ignorable="w14 w15 w16se w16cid w16 w16cex w16sdtdh wp14">
   <w:body>
     <w:p>
-      <w:proofErr w:type="gramStart"/>
       <w:r>
         <w:t>Alpha  0.0.0</w:t>
       </w:r>
-      <w:proofErr w:type="gramEnd"/>
     </w:p>
     <w:p>
       <w:r>
@@ -28,46 +26,18 @@
         <w:rPr>
           <w:rFonts w:hint="eastAsia"/>
         </w:rPr>
-        <w:t>更新</w:t>
-      </w:r>
-      <w:proofErr w:type="gramStart"/>
-      <w:r>
-        <w:rPr>
-          <w:rFonts w:hint="eastAsia"/>
-        </w:rPr>
-        <w:t>橘</w:t>
-      </w:r>
-      <w:proofErr w:type="gramEnd"/>
-      <w:r>
-        <w:rPr>
-          <w:rFonts w:hint="eastAsia"/>
-        </w:rPr>
-        <w:t>色敵人的移動</w:t>
-      </w:r>
-    </w:p>
-    <w:p>
-      <w:r>
-        <w:tab/>
-      </w:r>
-      <w:r>
-        <w:rPr>
-          <w:rFonts w:hint="eastAsia"/>
-        </w:rPr>
-        <w:t>更新玩家與</w:t>
-      </w:r>
-      <w:proofErr w:type="gramStart"/>
-      <w:r>
-        <w:rPr>
-          <w:rFonts w:hint="eastAsia"/>
-        </w:rPr>
-        <w:t>橘</w:t>
-      </w:r>
-      <w:proofErr w:type="gramEnd"/>
-      <w:r>
-        <w:rPr>
-          <w:rFonts w:hint="eastAsia"/>
-        </w:rPr>
-        <w:t>色敵人的血條</w:t>
+        <w:t>更新橘色敵人的移動</w:t>
+      </w:r>
+    </w:p>
+    <w:p>
+      <w:r>
+        <w:tab/>
+      </w:r>
+      <w:r>
+        <w:rPr>
+          <w:rFonts w:hint="eastAsia"/>
+        </w:rPr>
+        <w:t>更新玩家與橘色敵人的血條</w:t>
       </w:r>
     </w:p>
     <w:p>
@@ -89,21 +59,7 @@
         <w:rPr>
           <w:rFonts w:hint="eastAsia"/>
         </w:rPr>
-        <w:t>更新</w:t>
-      </w:r>
-      <w:proofErr w:type="gramStart"/>
-      <w:r>
-        <w:rPr>
-          <w:rFonts w:hint="eastAsia"/>
-        </w:rPr>
-        <w:t>橘</w:t>
-      </w:r>
-      <w:proofErr w:type="gramEnd"/>
-      <w:r>
-        <w:rPr>
-          <w:rFonts w:hint="eastAsia"/>
-        </w:rPr>
-        <w:t>色敵人的攻擊</w:t>
+        <w:t>更新橘色敵人的攻擊</w:t>
       </w:r>
     </w:p>
     <w:p/>
@@ -142,21 +98,7 @@
         <w:rPr>
           <w:rFonts w:hint="eastAsia"/>
         </w:rPr>
-        <w:t>調整</w:t>
-      </w:r>
-      <w:proofErr w:type="gramStart"/>
-      <w:r>
-        <w:rPr>
-          <w:rFonts w:hint="eastAsia"/>
-        </w:rPr>
-        <w:t>橘</w:t>
-      </w:r>
-      <w:proofErr w:type="gramEnd"/>
-      <w:r>
-        <w:rPr>
-          <w:rFonts w:hint="eastAsia"/>
-        </w:rPr>
-        <w:t>色敵人血量</w:t>
+        <w:t>調整橘色敵人血量</w:t>
       </w:r>
     </w:p>
     <w:p>
@@ -932,11 +874,6 @@
       </w:r>
     </w:p>
     <w:p>
-      <w:pPr>
-        <w:rPr>
-          <w:rFonts w:hint="eastAsia"/>
-        </w:rPr>
-      </w:pPr>
       <w:r>
         <w:tab/>
       </w:r>
@@ -989,20 +926,11 @@
         <w:t xml:space="preserve"> </w:t>
       </w:r>
     </w:p>
-    <w:p>
-      <w:pPr>
-        <w:rPr>
-          <w:rFonts w:hint="eastAsia"/>
-        </w:rPr>
-      </w:pPr>
-    </w:p>
     <w:p/>
-    <w:p>
-      <w:r>
-        <w:rPr>
-          <w:rFonts w:hint="eastAsia"/>
-        </w:rPr>
-        <w:t>7/29</w:t>
+    <w:p/>
+    <w:p>
+      <w:r>
+        <w:t>Alpha 1.2</w:t>
       </w:r>
     </w:p>
     <w:p>
@@ -1014,10 +942,16 @@
         <w:rPr>
           <w:rFonts w:hint="eastAsia"/>
         </w:rPr>
-        <w:t>系統介面優化</w:t>
-      </w:r>
-    </w:p>
-    <w:p/>
+        <w:t>優化系統介面與其他介面</w:t>
+      </w:r>
+    </w:p>
+    <w:p>
+      <w:pPr>
+        <w:rPr>
+          <w:rFonts w:hint="eastAsia"/>
+        </w:rPr>
+      </w:pPr>
+    </w:p>
     <w:p>
       <w:r>
         <w:rPr>

--- a/遊戲內容/更新日誌.docx
+++ b/遊戲內容/更新日誌.docx
@@ -117,14 +117,12 @@
         </w:rPr>
         <w:t>了</w:t>
       </w:r>
-      <w:proofErr w:type="spellStart"/>
       <w:r>
         <w:rPr>
           <w:rFonts w:hint="eastAsia"/>
         </w:rPr>
         <w:t>helobrine</w:t>
       </w:r>
-      <w:proofErr w:type="spellEnd"/>
     </w:p>
     <w:p/>
     <w:p>
@@ -153,14 +151,12 @@
         </w:rPr>
         <w:t>移除了</w:t>
       </w:r>
-      <w:proofErr w:type="spellStart"/>
       <w:r>
         <w:rPr>
           <w:rFonts w:hint="eastAsia"/>
         </w:rPr>
         <w:t>helobrine</w:t>
       </w:r>
-      <w:proofErr w:type="spellEnd"/>
     </w:p>
     <w:p/>
     <w:p>
@@ -235,14 +231,12 @@
         </w:rPr>
         <w:t>移除了</w:t>
       </w:r>
-      <w:proofErr w:type="spellStart"/>
       <w:r>
         <w:rPr>
           <w:rFonts w:hint="eastAsia"/>
         </w:rPr>
         <w:t>helobrine</w:t>
       </w:r>
-      <w:proofErr w:type="spellEnd"/>
     </w:p>
     <w:p>
       <w:pPr>
@@ -324,14 +318,12 @@
         </w:rPr>
         <w:t>移除了</w:t>
       </w:r>
-      <w:proofErr w:type="spellStart"/>
       <w:r>
         <w:rPr>
           <w:rFonts w:hint="eastAsia"/>
         </w:rPr>
         <w:t>helobrine</w:t>
       </w:r>
-      <w:proofErr w:type="spellEnd"/>
     </w:p>
     <w:p>
       <w:r>
@@ -601,14 +593,12 @@
         </w:rPr>
         <w:t>更新魔法攻擊與</w:t>
       </w:r>
-      <w:proofErr w:type="spellStart"/>
       <w:r>
         <w:rPr>
           <w:rFonts w:hint="eastAsia"/>
         </w:rPr>
         <w:t>mp</w:t>
       </w:r>
-      <w:proofErr w:type="spellEnd"/>
       <w:r>
         <w:rPr>
           <w:rFonts w:hint="eastAsia"/>
@@ -648,7 +638,6 @@
         </w:rPr>
         <w:t>移除了</w:t>
       </w:r>
-      <w:proofErr w:type="spellStart"/>
       <w:r>
         <w:rPr>
           <w:rFonts w:hint="eastAsia"/>
@@ -658,7 +647,6 @@
       <w:r>
         <w:t>erobrine</w:t>
       </w:r>
-      <w:proofErr w:type="spellEnd"/>
     </w:p>
     <w:p/>
     <w:p>
@@ -732,7 +720,6 @@
         </w:rPr>
         <w:t>移除了</w:t>
       </w:r>
-      <w:proofErr w:type="spellStart"/>
       <w:r>
         <w:rPr>
           <w:rFonts w:hint="eastAsia"/>
@@ -742,7 +729,6 @@
       <w:r>
         <w:t>erobrine</w:t>
       </w:r>
-      <w:proofErr w:type="spellEnd"/>
     </w:p>
     <w:p/>
     <w:p>
@@ -810,7 +796,6 @@
         </w:rPr>
         <w:t>移除了</w:t>
       </w:r>
-      <w:proofErr w:type="spellStart"/>
       <w:r>
         <w:rPr>
           <w:rFonts w:hint="eastAsia"/>
@@ -820,7 +805,6 @@
       <w:r>
         <w:t>erobrine</w:t>
       </w:r>
-      <w:proofErr w:type="spellEnd"/>
       <w:r>
         <w:rPr>
           <w:rFonts w:hint="eastAsia"/>
@@ -911,7 +895,6 @@
         </w:rPr>
         <w:t>移除了</w:t>
       </w:r>
-      <w:proofErr w:type="spellStart"/>
       <w:r>
         <w:rPr>
           <w:rFonts w:hint="eastAsia"/>
@@ -919,11 +902,7 @@
         <w:t>h</w:t>
       </w:r>
       <w:r>
-        <w:t>erobrine</w:t>
-      </w:r>
-      <w:proofErr w:type="spellEnd"/>
-      <w:r>
-        <w:t xml:space="preserve"> </w:t>
+        <w:t xml:space="preserve">erobrine </w:t>
       </w:r>
     </w:p>
     <w:p/>
@@ -945,32 +924,6 @@
         <w:t>優化系統介面與其他介面</w:t>
       </w:r>
     </w:p>
-    <w:p>
-      <w:pPr>
-        <w:rPr>
-          <w:rFonts w:hint="eastAsia"/>
-        </w:rPr>
-      </w:pPr>
-    </w:p>
-    <w:p>
-      <w:r>
-        <w:rPr>
-          <w:rFonts w:hint="eastAsia"/>
-        </w:rPr>
-        <w:t>7/30</w:t>
-      </w:r>
-    </w:p>
-    <w:p>
-      <w:r>
-        <w:tab/>
-      </w:r>
-      <w:r>
-        <w:rPr>
-          <w:rFonts w:hint="eastAsia"/>
-        </w:rPr>
-        <w:t>開頭介面</w:t>
-      </w:r>
-    </w:p>
     <w:p/>
     <w:p/>
     <w:p>
@@ -1006,39 +959,6 @@
         <w:rPr>
           <w:rFonts w:hint="eastAsia"/>
         </w:rPr>
-        <w:t>對話系統</w:t>
-      </w:r>
-    </w:p>
-    <w:p>
-      <w:pPr>
-        <w:ind w:firstLine="480"/>
-      </w:pPr>
-      <w:r>
-        <w:rPr>
-          <w:rFonts w:hint="eastAsia"/>
-        </w:rPr>
-        <w:t>任務系統</w:t>
-      </w:r>
-    </w:p>
-    <w:p>
-      <w:pPr>
-        <w:ind w:firstLine="480"/>
-      </w:pPr>
-      <w:r>
-        <w:rPr>
-          <w:rFonts w:hint="eastAsia"/>
-        </w:rPr>
-        <w:t>好感度系統</w:t>
-      </w:r>
-    </w:p>
-    <w:p>
-      <w:pPr>
-        <w:ind w:firstLine="480"/>
-      </w:pPr>
-      <w:r>
-        <w:rPr>
-          <w:rFonts w:hint="eastAsia"/>
-        </w:rPr>
         <w:t>製作</w:t>
       </w:r>
       <w:r>
@@ -1046,6 +966,42 @@
           <w:rFonts w:hint="eastAsia"/>
         </w:rPr>
         <w:t>BOSS</w:t>
+      </w:r>
+    </w:p>
+    <w:p>
+      <w:pPr>
+        <w:ind w:firstLine="480"/>
+      </w:pPr>
+      <w:r>
+        <w:rPr>
+          <w:rFonts w:hint="eastAsia"/>
+        </w:rPr>
+        <w:t>關卡製作</w:t>
+      </w:r>
+    </w:p>
+    <w:p>
+      <w:pPr>
+        <w:ind w:firstLine="480"/>
+      </w:pPr>
+      <w:r>
+        <w:rPr>
+          <w:rFonts w:hint="eastAsia"/>
+        </w:rPr>
+        <w:t>加入音樂</w:t>
+      </w:r>
+    </w:p>
+    <w:p>
+      <w:pPr>
+        <w:ind w:firstLine="480"/>
+        <w:rPr>
+          <w:rFonts w:hint="eastAsia"/>
+        </w:rPr>
+      </w:pPr>
+      <w:r>
+        <w:rPr>
+          <w:rFonts w:hint="eastAsia"/>
+        </w:rPr>
+        <w:t>整體優化</w:t>
       </w:r>
     </w:p>
     <w:sectPr>

--- a/遊戲內容/更新日誌.docx
+++ b/遊戲內容/更新日誌.docx
@@ -931,6 +931,101 @@
         <w:rPr>
           <w:rFonts w:hint="eastAsia"/>
         </w:rPr>
+        <w:t>B</w:t>
+      </w:r>
+      <w:r>
+        <w:t>eta 1.0</w:t>
+      </w:r>
+    </w:p>
+    <w:p>
+      <w:r>
+        <w:tab/>
+      </w:r>
+      <w:r>
+        <w:rPr>
+          <w:rFonts w:hint="eastAsia"/>
+        </w:rPr>
+        <w:t>加入</w:t>
+      </w:r>
+      <w:r>
+        <w:rPr>
+          <w:rFonts w:hint="eastAsia"/>
+        </w:rPr>
+        <w:t>b</w:t>
+      </w:r>
+      <w:r>
+        <w:t>oss</w:t>
+      </w:r>
+    </w:p>
+    <w:p>
+      <w:r>
+        <w:tab/>
+      </w:r>
+      <w:r>
+        <w:rPr>
+          <w:rFonts w:hint="eastAsia"/>
+        </w:rPr>
+        <w:t>加入開頭介面</w:t>
+      </w:r>
+    </w:p>
+    <w:p>
+      <w:r>
+        <w:tab/>
+      </w:r>
+      <w:r>
+        <w:rPr>
+          <w:rFonts w:hint="eastAsia"/>
+        </w:rPr>
+        <w:t>加入音樂</w:t>
+      </w:r>
+    </w:p>
+    <w:p>
+      <w:r>
+        <w:tab/>
+      </w:r>
+      <w:r>
+        <w:rPr>
+          <w:rFonts w:hint="eastAsia"/>
+        </w:rPr>
+        <w:t>優話系統與解決</w:t>
+      </w:r>
+      <w:r>
+        <w:rPr>
+          <w:rFonts w:hint="eastAsia"/>
+        </w:rPr>
+        <w:t>bugs</w:t>
+      </w:r>
+    </w:p>
+    <w:p>
+      <w:pPr>
+        <w:rPr>
+          <w:rFonts w:hint="eastAsia"/>
+        </w:rPr>
+      </w:pPr>
+      <w:r>
+        <w:tab/>
+      </w:r>
+      <w:r>
+        <w:rPr>
+          <w:rFonts w:hint="eastAsia"/>
+        </w:rPr>
+        <w:t>移除了</w:t>
+      </w:r>
+      <w:r>
+        <w:rPr>
+          <w:rFonts w:hint="eastAsia"/>
+        </w:rPr>
+        <w:t>h</w:t>
+      </w:r>
+      <w:r>
+        <w:t>im</w:t>
+      </w:r>
+    </w:p>
+    <w:p>
+      <w:r>
+        <w:rPr>
+          <w:rFonts w:hint="eastAsia"/>
+        </w:rPr>
         <w:t>預計更新</w:t>
       </w:r>
     </w:p>
@@ -959,49 +1054,7 @@
         <w:rPr>
           <w:rFonts w:hint="eastAsia"/>
         </w:rPr>
-        <w:t>製作</w:t>
-      </w:r>
-      <w:r>
-        <w:rPr>
-          <w:rFonts w:hint="eastAsia"/>
-        </w:rPr>
-        <w:t>BOSS</w:t>
-      </w:r>
-    </w:p>
-    <w:p>
-      <w:pPr>
-        <w:ind w:firstLine="480"/>
-      </w:pPr>
-      <w:r>
-        <w:rPr>
-          <w:rFonts w:hint="eastAsia"/>
-        </w:rPr>
-        <w:t>關卡製作</w:t>
-      </w:r>
-    </w:p>
-    <w:p>
-      <w:pPr>
-        <w:ind w:firstLine="480"/>
-      </w:pPr>
-      <w:r>
-        <w:rPr>
-          <w:rFonts w:hint="eastAsia"/>
-        </w:rPr>
-        <w:t>加入音樂</w:t>
-      </w:r>
-    </w:p>
-    <w:p>
-      <w:pPr>
-        <w:ind w:firstLine="480"/>
-        <w:rPr>
-          <w:rFonts w:hint="eastAsia"/>
-        </w:rPr>
-      </w:pPr>
-      <w:r>
-        <w:rPr>
-          <w:rFonts w:hint="eastAsia"/>
-        </w:rPr>
-        <w:t>整體優化</w:t>
+        <w:t>故事模式</w:t>
       </w:r>
     </w:p>
     <w:sectPr>
